--- a/Report.docx
+++ b/Report.docx
@@ -380,7 +380,7 @@
           <w:r>
             <w:fldChar w:fldCharType="separate"/>
           </w:r>
-          <w:hyperlink w:anchor="_Toc167362542" w:history="1">
+          <w:hyperlink w:anchor="_Toc167365234" w:history="1">
             <w:r>
               <w:rPr>
                 <w:rStyle w:val="Hyperlink"/>
@@ -408,7 +408,7 @@
                 <w:noProof/>
                 <w:webHidden/>
               </w:rPr>
-              <w:instrText xml:space="preserve"> PAGEREF _Toc167362542 \h </w:instrText>
+              <w:instrText xml:space="preserve"> PAGEREF _Toc167365234 \h </w:instrText>
             </w:r>
             <w:r>
               <w:rPr>
@@ -452,7 +452,7 @@
               <w:szCs w:val="24"/>
             </w:rPr>
           </w:pPr>
-          <w:hyperlink w:anchor="_Toc167362543" w:history="1">
+          <w:hyperlink w:anchor="_Toc167365235" w:history="1">
             <w:r>
               <w:rPr>
                 <w:rStyle w:val="Hyperlink"/>
@@ -480,7 +480,7 @@
                 <w:noProof/>
                 <w:webHidden/>
               </w:rPr>
-              <w:instrText xml:space="preserve"> PAGEREF _Toc167362543 \h </w:instrText>
+              <w:instrText xml:space="preserve"> PAGEREF _Toc167365235 \h </w:instrText>
             </w:r>
             <w:r>
               <w:rPr>
@@ -524,7 +524,7 @@
               <w:szCs w:val="24"/>
             </w:rPr>
           </w:pPr>
-          <w:hyperlink w:anchor="_Toc167362544" w:history="1">
+          <w:hyperlink w:anchor="_Toc167365236" w:history="1">
             <w:r>
               <w:rPr>
                 <w:rStyle w:val="Hyperlink"/>
@@ -552,7 +552,7 @@
                 <w:noProof/>
                 <w:webHidden/>
               </w:rPr>
-              <w:instrText xml:space="preserve"> PAGEREF _Toc167362544 \h </w:instrText>
+              <w:instrText xml:space="preserve"> PAGEREF _Toc167365236 \h </w:instrText>
             </w:r>
             <w:r>
               <w:rPr>
@@ -596,7 +596,7 @@
               <w:szCs w:val="24"/>
             </w:rPr>
           </w:pPr>
-          <w:hyperlink w:anchor="_Toc167362545" w:history="1">
+          <w:hyperlink w:anchor="_Toc167365237" w:history="1">
             <w:r>
               <w:rPr>
                 <w:rStyle w:val="Hyperlink"/>
@@ -624,7 +624,7 @@
                 <w:noProof/>
                 <w:webHidden/>
               </w:rPr>
-              <w:instrText xml:space="preserve"> PAGEREF _Toc167362545 \h </w:instrText>
+              <w:instrText xml:space="preserve"> PAGEREF _Toc167365237 \h </w:instrText>
             </w:r>
             <w:r>
               <w:rPr>
@@ -668,7 +668,7 @@
               <w:szCs w:val="24"/>
             </w:rPr>
           </w:pPr>
-          <w:hyperlink w:anchor="_Toc167362546" w:history="1">
+          <w:hyperlink w:anchor="_Toc167365238" w:history="1">
             <w:r>
               <w:rPr>
                 <w:rStyle w:val="Hyperlink"/>
@@ -739,7 +739,7 @@
                 <w:noProof/>
                 <w:webHidden/>
               </w:rPr>
-              <w:instrText xml:space="preserve"> PAGEREF _Toc167362546 \h </w:instrText>
+              <w:instrText xml:space="preserve"> PAGEREF _Toc167365238 \h </w:instrText>
             </w:r>
             <w:r>
               <w:rPr>
@@ -783,7 +783,7 @@
               <w:szCs w:val="24"/>
             </w:rPr>
           </w:pPr>
-          <w:hyperlink w:anchor="_Toc167362547" w:history="1">
+          <w:hyperlink w:anchor="_Toc167365239" w:history="1">
             <w:r>
               <w:rPr>
                 <w:rStyle w:val="Hyperlink"/>
@@ -811,7 +811,7 @@
                 <w:noProof/>
                 <w:webHidden/>
               </w:rPr>
-              <w:instrText xml:space="preserve"> PAGEREF _Toc167362547 \h </w:instrText>
+              <w:instrText xml:space="preserve"> PAGEREF _Toc167365239 \h </w:instrText>
             </w:r>
             <w:r>
               <w:rPr>
@@ -831,7 +831,7 @@
                 <w:noProof/>
                 <w:webHidden/>
               </w:rPr>
-              <w:t>8</w:t>
+              <w:t>11</w:t>
             </w:r>
             <w:r>
               <w:rPr>
@@ -1044,7 +1044,7 @@
           <w:rFonts w:ascii="Times New Roman" w:hAnsi="Times New Roman" w:cs="Times New Roman"/>
         </w:rPr>
       </w:pPr>
-      <w:bookmarkStart w:id="0" w:name="_Toc167362542"/>
+      <w:bookmarkStart w:id="0" w:name="_Toc167365234"/>
       <w:r>
         <w:rPr>
           <w:rFonts w:ascii="Times New Roman" w:hAnsi="Times New Roman" w:cs="Times New Roman"/>
@@ -1056,7 +1056,21 @@
         <w:rPr>
           <w:rFonts w:ascii="Times New Roman" w:hAnsi="Times New Roman" w:cs="Times New Roman"/>
         </w:rPr>
-        <w:t xml:space="preserve">and Simulating </w:t>
+        <w:t xml:space="preserve">and </w:t>
+      </w:r>
+      <w:proofErr w:type="gramStart"/>
+      <w:r>
+        <w:rPr>
+          <w:rFonts w:ascii="Times New Roman" w:hAnsi="Times New Roman" w:cs="Times New Roman"/>
+        </w:rPr>
+        <w:t>Simulating</w:t>
+      </w:r>
+      <w:proofErr w:type="gramEnd"/>
+      <w:r>
+        <w:rPr>
+          <w:rFonts w:ascii="Times New Roman" w:hAnsi="Times New Roman" w:cs="Times New Roman"/>
+        </w:rPr>
+        <w:t xml:space="preserve"> </w:t>
       </w:r>
       <w:r>
         <w:rPr>
@@ -1248,7 +1262,7 @@
           <w:rFonts w:ascii="Times New Roman" w:hAnsi="Times New Roman" w:cs="Times New Roman"/>
         </w:rPr>
       </w:pPr>
-      <w:bookmarkStart w:id="1" w:name="_Toc167362543"/>
+      <w:bookmarkStart w:id="1" w:name="_Toc167365235"/>
       <w:r>
         <w:rPr>
           <w:rFonts w:ascii="Times New Roman" w:hAnsi="Times New Roman" w:cs="Times New Roman"/>
@@ -1385,6 +1399,7 @@
                               </w:rPr>
                               <w:t xml:space="preserve"> </w:t>
                             </w:r>
+                            <w:proofErr w:type="spellStart"/>
                             <w:r>
                               <w:rPr>
                                 <w:rFonts w:ascii="Consolas" w:eastAsia="Times New Roman" w:hAnsi="Consolas" w:cs="Times New Roman"/>
@@ -1396,6 +1411,7 @@
                               </w:rPr>
                               <w:t>load_franka</w:t>
                             </w:r>
+                            <w:proofErr w:type="spellEnd"/>
                             <w:r>
                               <w:rPr>
                                 <w:rFonts w:ascii="Consolas" w:eastAsia="Times New Roman" w:hAnsi="Consolas" w:cs="Times New Roman"/>
@@ -1429,6 +1445,7 @@
                               </w:rPr>
                               <w:t>)-&gt;</w:t>
                             </w:r>
+                            <w:proofErr w:type="gramStart"/>
                             <w:r>
                               <w:rPr>
                                 <w:rFonts w:ascii="Consolas" w:eastAsia="Times New Roman" w:hAnsi="Consolas" w:cs="Times New Roman"/>
@@ -1449,8 +1466,34 @@
                                 <w:szCs w:val="21"/>
                                 <w14:ligatures w14:val="none"/>
                               </w:rPr>
-                              <w:t xml:space="preserve">[RobotWrapper, </w:t>
-                            </w:r>
+                              <w:t>[</w:t>
+                            </w:r>
+                            <w:proofErr w:type="spellStart"/>
+                            <w:proofErr w:type="gramEnd"/>
+                            <w:r>
+                              <w:rPr>
+                                <w:rFonts w:ascii="Consolas" w:eastAsia="Times New Roman" w:hAnsi="Consolas" w:cs="Times New Roman"/>
+                                <w:color w:val="CCCCCC"/>
+                                <w:kern w:val="0"/>
+                                <w:sz w:val="21"/>
+                                <w:szCs w:val="21"/>
+                                <w14:ligatures w14:val="none"/>
+                              </w:rPr>
+                              <w:t>RobotWrapper</w:t>
+                            </w:r>
+                            <w:proofErr w:type="spellEnd"/>
+                            <w:r>
+                              <w:rPr>
+                                <w:rFonts w:ascii="Consolas" w:eastAsia="Times New Roman" w:hAnsi="Consolas" w:cs="Times New Roman"/>
+                                <w:color w:val="CCCCCC"/>
+                                <w:kern w:val="0"/>
+                                <w:sz w:val="21"/>
+                                <w:szCs w:val="21"/>
+                                <w14:ligatures w14:val="none"/>
+                              </w:rPr>
+                              <w:t xml:space="preserve">, </w:t>
+                            </w:r>
+                            <w:proofErr w:type="spellStart"/>
                             <w:r>
                               <w:rPr>
                                 <w:rFonts w:ascii="Consolas" w:eastAsia="Times New Roman" w:hAnsi="Consolas" w:cs="Times New Roman"/>
@@ -1484,6 +1527,7 @@
                               </w:rPr>
                               <w:t>Model</w:t>
                             </w:r>
+                            <w:proofErr w:type="spellEnd"/>
                             <w:r>
                               <w:rPr>
                                 <w:rFonts w:ascii="Consolas" w:eastAsia="Times New Roman" w:hAnsi="Consolas" w:cs="Times New Roman"/>
@@ -1495,6 +1539,7 @@
                               </w:rPr>
                               <w:t xml:space="preserve">, </w:t>
                             </w:r>
+                            <w:proofErr w:type="spellStart"/>
                             <w:r>
                               <w:rPr>
                                 <w:rFonts w:ascii="Consolas" w:eastAsia="Times New Roman" w:hAnsi="Consolas" w:cs="Times New Roman"/>
@@ -1528,6 +1573,7 @@
                               </w:rPr>
                               <w:t>Data</w:t>
                             </w:r>
+                            <w:proofErr w:type="spellEnd"/>
                             <w:r>
                               <w:rPr>
                                 <w:rFonts w:ascii="Consolas" w:eastAsia="Times New Roman" w:hAnsi="Consolas" w:cs="Times New Roman"/>
@@ -1539,6 +1585,7 @@
                               </w:rPr>
                               <w:t xml:space="preserve">, </w:t>
                             </w:r>
+                            <w:proofErr w:type="spellStart"/>
                             <w:r>
                               <w:rPr>
                                 <w:rFonts w:ascii="Consolas" w:eastAsia="Times New Roman" w:hAnsi="Consolas" w:cs="Times New Roman"/>
@@ -1572,6 +1619,7 @@
                               </w:rPr>
                               <w:t>GeometryModel</w:t>
                             </w:r>
+                            <w:proofErr w:type="spellEnd"/>
                             <w:r>
                               <w:rPr>
                                 <w:rFonts w:ascii="Consolas" w:eastAsia="Times New Roman" w:hAnsi="Consolas" w:cs="Times New Roman"/>
@@ -1583,6 +1631,7 @@
                               </w:rPr>
                               <w:t xml:space="preserve">, </w:t>
                             </w:r>
+                            <w:proofErr w:type="spellStart"/>
                             <w:r>
                               <w:rPr>
                                 <w:rFonts w:ascii="Consolas" w:eastAsia="Times New Roman" w:hAnsi="Consolas" w:cs="Times New Roman"/>
@@ -1616,6 +1665,7 @@
                               </w:rPr>
                               <w:t>GeometryData</w:t>
                             </w:r>
+                            <w:proofErr w:type="spellEnd"/>
                             <w:r>
                               <w:rPr>
                                 <w:rFonts w:ascii="Consolas" w:eastAsia="Times New Roman" w:hAnsi="Consolas" w:cs="Times New Roman"/>
@@ -1686,8 +1736,45 @@
                                 <w:szCs w:val="21"/>
                                 <w14:ligatures w14:val="none"/>
                               </w:rPr>
-                              <w:t>        Load the Franka Panda Panda robot model</w:t>
-                            </w:r>
+                              <w:t xml:space="preserve">        Load the Franka Panda </w:t>
+                            </w:r>
+                            <w:proofErr w:type="spellStart"/>
+                            <w:r>
+                              <w:rPr>
+                                <w:rFonts w:ascii="Consolas" w:eastAsia="Times New Roman" w:hAnsi="Consolas" w:cs="Times New Roman"/>
+                                <w:color w:val="CE9178"/>
+                                <w:kern w:val="0"/>
+                                <w:sz w:val="21"/>
+                                <w:szCs w:val="21"/>
+                                <w14:ligatures w14:val="none"/>
+                              </w:rPr>
+                              <w:t>Panda</w:t>
+                            </w:r>
+                            <w:proofErr w:type="spellEnd"/>
+                            <w:r>
+                              <w:rPr>
+                                <w:rFonts w:ascii="Consolas" w:eastAsia="Times New Roman" w:hAnsi="Consolas" w:cs="Times New Roman"/>
+                                <w:color w:val="CE9178"/>
+                                <w:kern w:val="0"/>
+                                <w:sz w:val="21"/>
+                                <w:szCs w:val="21"/>
+                                <w14:ligatures w14:val="none"/>
+                              </w:rPr>
+                              <w:t xml:space="preserve"> robot </w:t>
+                            </w:r>
+                            <w:proofErr w:type="gramStart"/>
+                            <w:r>
+                              <w:rPr>
+                                <w:rFonts w:ascii="Consolas" w:eastAsia="Times New Roman" w:hAnsi="Consolas" w:cs="Times New Roman"/>
+                                <w:color w:val="CE9178"/>
+                                <w:kern w:val="0"/>
+                                <w:sz w:val="21"/>
+                                <w:szCs w:val="21"/>
+                                <w14:ligatures w14:val="none"/>
+                              </w:rPr>
+                              <w:t>model</w:t>
+                            </w:r>
+                            <w:proofErr w:type="gramEnd"/>
                           </w:p>
                           <w:p>
                             <w:pPr>
@@ -1786,7 +1873,31 @@
                                 <w:szCs w:val="21"/>
                                 <w14:ligatures w14:val="none"/>
                               </w:rPr>
-                              <w:t>        - model: pinocchio model</w:t>
+                              <w:t xml:space="preserve">        - model: </w:t>
+                            </w:r>
+                            <w:proofErr w:type="spellStart"/>
+                            <w:r>
+                              <w:rPr>
+                                <w:rFonts w:ascii="Consolas" w:eastAsia="Times New Roman" w:hAnsi="Consolas" w:cs="Times New Roman"/>
+                                <w:color w:val="CE9178"/>
+                                <w:kern w:val="0"/>
+                                <w:sz w:val="21"/>
+                                <w:szCs w:val="21"/>
+                                <w14:ligatures w14:val="none"/>
+                              </w:rPr>
+                              <w:t>pinocchio</w:t>
+                            </w:r>
+                            <w:proofErr w:type="spellEnd"/>
+                            <w:r>
+                              <w:rPr>
+                                <w:rFonts w:ascii="Consolas" w:eastAsia="Times New Roman" w:hAnsi="Consolas" w:cs="Times New Roman"/>
+                                <w:color w:val="CE9178"/>
+                                <w:kern w:val="0"/>
+                                <w:sz w:val="21"/>
+                                <w:szCs w:val="21"/>
+                                <w14:ligatures w14:val="none"/>
+                              </w:rPr>
+                              <w:t xml:space="preserve"> model</w:t>
                             </w:r>
                           </w:p>
                           <w:p>
@@ -1811,7 +1922,31 @@
                                 <w:szCs w:val="21"/>
                                 <w14:ligatures w14:val="none"/>
                               </w:rPr>
-                              <w:t>        - data: pinocchio data</w:t>
+                              <w:t xml:space="preserve">        - data: </w:t>
+                            </w:r>
+                            <w:proofErr w:type="spellStart"/>
+                            <w:r>
+                              <w:rPr>
+                                <w:rFonts w:ascii="Consolas" w:eastAsia="Times New Roman" w:hAnsi="Consolas" w:cs="Times New Roman"/>
+                                <w:color w:val="CE9178"/>
+                                <w:kern w:val="0"/>
+                                <w:sz w:val="21"/>
+                                <w:szCs w:val="21"/>
+                                <w14:ligatures w14:val="none"/>
+                              </w:rPr>
+                              <w:t>pinocchio</w:t>
+                            </w:r>
+                            <w:proofErr w:type="spellEnd"/>
+                            <w:r>
+                              <w:rPr>
+                                <w:rFonts w:ascii="Consolas" w:eastAsia="Times New Roman" w:hAnsi="Consolas" w:cs="Times New Roman"/>
+                                <w:color w:val="CE9178"/>
+                                <w:kern w:val="0"/>
+                                <w:sz w:val="21"/>
+                                <w:szCs w:val="21"/>
+                                <w14:ligatures w14:val="none"/>
+                              </w:rPr>
+                              <w:t xml:space="preserve"> data</w:t>
                             </w:r>
                           </w:p>
                           <w:p>
@@ -1899,6 +2034,7 @@
                               </w:rPr>
                               <w:t xml:space="preserve">        </w:t>
                             </w:r>
+                            <w:proofErr w:type="spellStart"/>
                             <w:r>
                               <w:rPr>
                                 <w:rFonts w:ascii="Consolas" w:eastAsia="Times New Roman" w:hAnsi="Consolas" w:cs="Times New Roman"/>
@@ -1910,6 +2046,7 @@
                               </w:rPr>
                               <w:t>current_path</w:t>
                             </w:r>
+                            <w:proofErr w:type="spellEnd"/>
                             <w:r>
                               <w:rPr>
                                 <w:rFonts w:ascii="Consolas" w:eastAsia="Times New Roman" w:hAnsi="Consolas" w:cs="Times New Roman"/>
@@ -1943,6 +2080,8 @@
                               </w:rPr>
                               <w:t xml:space="preserve"> </w:t>
                             </w:r>
+                            <w:proofErr w:type="spellStart"/>
+                            <w:proofErr w:type="gramStart"/>
                             <w:r>
                               <w:rPr>
                                 <w:rFonts w:ascii="Consolas" w:eastAsia="Times New Roman" w:hAnsi="Consolas" w:cs="Times New Roman"/>
@@ -1976,6 +2115,7 @@
                               </w:rPr>
                               <w:t>path</w:t>
                             </w:r>
+                            <w:proofErr w:type="gramEnd"/>
                             <w:r>
                               <w:rPr>
                                 <w:rFonts w:ascii="Consolas" w:eastAsia="Times New Roman" w:hAnsi="Consolas" w:cs="Times New Roman"/>
@@ -1998,6 +2138,7 @@
                               </w:rPr>
                               <w:t>abspath</w:t>
                             </w:r>
+                            <w:proofErr w:type="spellEnd"/>
                             <w:r>
                               <w:rPr>
                                 <w:rFonts w:ascii="Consolas" w:eastAsia="Times New Roman" w:hAnsi="Consolas" w:cs="Times New Roman"/>
@@ -2067,6 +2208,7 @@
                               </w:rPr>
                               <w:t xml:space="preserve">        </w:t>
                             </w:r>
+                            <w:proofErr w:type="spellStart"/>
                             <w:r>
                               <w:rPr>
                                 <w:rFonts w:ascii="Consolas" w:eastAsia="Times New Roman" w:hAnsi="Consolas" w:cs="Times New Roman"/>
@@ -2078,6 +2220,7 @@
                               </w:rPr>
                               <w:t>robot_path</w:t>
                             </w:r>
+                            <w:proofErr w:type="spellEnd"/>
                             <w:r>
                               <w:rPr>
                                 <w:rFonts w:ascii="Consolas" w:eastAsia="Times New Roman" w:hAnsi="Consolas" w:cs="Times New Roman"/>
@@ -2111,6 +2254,8 @@
                               </w:rPr>
                               <w:t xml:space="preserve"> </w:t>
                             </w:r>
+                            <w:proofErr w:type="spellStart"/>
+                            <w:proofErr w:type="gramStart"/>
                             <w:r>
                               <w:rPr>
                                 <w:rFonts w:ascii="Consolas" w:eastAsia="Times New Roman" w:hAnsi="Consolas" w:cs="Times New Roman"/>
@@ -2144,6 +2289,7 @@
                               </w:rPr>
                               <w:t>path</w:t>
                             </w:r>
+                            <w:proofErr w:type="gramEnd"/>
                             <w:r>
                               <w:rPr>
                                 <w:rFonts w:ascii="Consolas" w:eastAsia="Times New Roman" w:hAnsi="Consolas" w:cs="Times New Roman"/>
@@ -2166,6 +2312,7 @@
                               </w:rPr>
                               <w:t>join</w:t>
                             </w:r>
+                            <w:proofErr w:type="spellEnd"/>
                             <w:r>
                               <w:rPr>
                                 <w:rFonts w:ascii="Consolas" w:eastAsia="Times New Roman" w:hAnsi="Consolas" w:cs="Times New Roman"/>
@@ -2177,6 +2324,7 @@
                               </w:rPr>
                               <w:t>(</w:t>
                             </w:r>
+                            <w:proofErr w:type="spellStart"/>
                             <w:r>
                               <w:rPr>
                                 <w:rFonts w:ascii="Consolas" w:eastAsia="Times New Roman" w:hAnsi="Consolas" w:cs="Times New Roman"/>
@@ -2188,6 +2336,7 @@
                               </w:rPr>
                               <w:t>current_path</w:t>
                             </w:r>
+                            <w:proofErr w:type="spellEnd"/>
                             <w:r>
                               <w:rPr>
                                 <w:rFonts w:ascii="Consolas" w:eastAsia="Times New Roman" w:hAnsi="Consolas" w:cs="Times New Roman"/>
@@ -2338,8 +2487,34 @@
                                 <w:szCs w:val="21"/>
                                 <w14:ligatures w14:val="none"/>
                               </w:rPr>
-                              <w:t xml:space="preserve"> RobotWrapper.BuildFromURDF(</w:t>
-                            </w:r>
+                              <w:t xml:space="preserve"> </w:t>
+                            </w:r>
+                            <w:proofErr w:type="spellStart"/>
+                            <w:r>
+                              <w:rPr>
+                                <w:rFonts w:ascii="Consolas" w:eastAsia="Times New Roman" w:hAnsi="Consolas" w:cs="Times New Roman"/>
+                                <w:color w:val="CCCCCC"/>
+                                <w:kern w:val="0"/>
+                                <w:sz w:val="21"/>
+                                <w:szCs w:val="21"/>
+                                <w14:ligatures w14:val="none"/>
+                              </w:rPr>
+                              <w:t>RobotWrapper.BuildFromURDF</w:t>
+                            </w:r>
+                            <w:proofErr w:type="spellEnd"/>
+                            <w:r>
+                              <w:rPr>
+                                <w:rFonts w:ascii="Consolas" w:eastAsia="Times New Roman" w:hAnsi="Consolas" w:cs="Times New Roman"/>
+                                <w:color w:val="CCCCCC"/>
+                                <w:kern w:val="0"/>
+                                <w:sz w:val="21"/>
+                                <w:szCs w:val="21"/>
+                                <w14:ligatures w14:val="none"/>
+                              </w:rPr>
+                              <w:t>(</w:t>
+                            </w:r>
+                            <w:proofErr w:type="spellStart"/>
+                            <w:proofErr w:type="gramStart"/>
                             <w:r>
                               <w:rPr>
                                 <w:rFonts w:ascii="Consolas" w:eastAsia="Times New Roman" w:hAnsi="Consolas" w:cs="Times New Roman"/>
@@ -2373,6 +2548,7 @@
                               </w:rPr>
                               <w:t>path</w:t>
                             </w:r>
+                            <w:proofErr w:type="gramEnd"/>
                             <w:r>
                               <w:rPr>
                                 <w:rFonts w:ascii="Consolas" w:eastAsia="Times New Roman" w:hAnsi="Consolas" w:cs="Times New Roman"/>
@@ -2395,6 +2571,7 @@
                               </w:rPr>
                               <w:t>join</w:t>
                             </w:r>
+                            <w:proofErr w:type="spellEnd"/>
                             <w:r>
                               <w:rPr>
                                 <w:rFonts w:ascii="Consolas" w:eastAsia="Times New Roman" w:hAnsi="Consolas" w:cs="Times New Roman"/>
@@ -2406,6 +2583,7 @@
                               </w:rPr>
                               <w:t>(</w:t>
                             </w:r>
+                            <w:proofErr w:type="spellStart"/>
                             <w:r>
                               <w:rPr>
                                 <w:rFonts w:ascii="Consolas" w:eastAsia="Times New Roman" w:hAnsi="Consolas" w:cs="Times New Roman"/>
@@ -2417,6 +2595,7 @@
                               </w:rPr>
                               <w:t>robot_path</w:t>
                             </w:r>
+                            <w:proofErr w:type="spellEnd"/>
                             <w:r>
                               <w:rPr>
                                 <w:rFonts w:ascii="Consolas" w:eastAsia="Times New Roman" w:hAnsi="Consolas" w:cs="Times New Roman"/>
@@ -2437,7 +2616,31 @@
                                 <w:szCs w:val="21"/>
                                 <w14:ligatures w14:val="none"/>
                               </w:rPr>
-                              <w:t>"franka.urdf"</w:t>
+                              <w:t>"</w:t>
+                            </w:r>
+                            <w:proofErr w:type="spellStart"/>
+                            <w:r>
+                              <w:rPr>
+                                <w:rFonts w:ascii="Consolas" w:eastAsia="Times New Roman" w:hAnsi="Consolas" w:cs="Times New Roman"/>
+                                <w:color w:val="CE9178"/>
+                                <w:kern w:val="0"/>
+                                <w:sz w:val="21"/>
+                                <w:szCs w:val="21"/>
+                                <w14:ligatures w14:val="none"/>
+                              </w:rPr>
+                              <w:t>franka.urdf</w:t>
+                            </w:r>
+                            <w:proofErr w:type="spellEnd"/>
+                            <w:r>
+                              <w:rPr>
+                                <w:rFonts w:ascii="Consolas" w:eastAsia="Times New Roman" w:hAnsi="Consolas" w:cs="Times New Roman"/>
+                                <w:color w:val="CE9178"/>
+                                <w:kern w:val="0"/>
+                                <w:sz w:val="21"/>
+                                <w:szCs w:val="21"/>
+                                <w14:ligatures w14:val="none"/>
+                              </w:rPr>
+                              <w:t>"</w:t>
                             </w:r>
                             <w:r>
                               <w:rPr>
@@ -2450,6 +2653,7 @@
                               </w:rPr>
                               <w:t xml:space="preserve">), </w:t>
                             </w:r>
+                            <w:proofErr w:type="spellStart"/>
                             <w:r>
                               <w:rPr>
                                 <w:rFonts w:ascii="Consolas" w:eastAsia="Times New Roman" w:hAnsi="Consolas" w:cs="Times New Roman"/>
@@ -2461,6 +2665,7 @@
                               </w:rPr>
                               <w:t>package_dirs</w:t>
                             </w:r>
+                            <w:proofErr w:type="spellEnd"/>
                             <w:r>
                               <w:rPr>
                                 <w:rFonts w:ascii="Consolas" w:eastAsia="Times New Roman" w:hAnsi="Consolas" w:cs="Times New Roman"/>
@@ -2494,6 +2699,7 @@
                               </w:rPr>
                               <w:t xml:space="preserve"> </w:t>
                             </w:r>
+                            <w:proofErr w:type="spellStart"/>
                             <w:r>
                               <w:rPr>
                                 <w:rFonts w:ascii="Consolas" w:eastAsia="Times New Roman" w:hAnsi="Consolas" w:cs="Times New Roman"/>
@@ -2505,6 +2711,7 @@
                               </w:rPr>
                               <w:t>robot_path</w:t>
                             </w:r>
+                            <w:proofErr w:type="spellEnd"/>
                             <w:r>
                               <w:rPr>
                                 <w:rFonts w:ascii="Consolas" w:eastAsia="Times New Roman" w:hAnsi="Consolas" w:cs="Times New Roman"/>
@@ -2564,7 +2771,31 @@
                                 <w:szCs w:val="21"/>
                                 <w14:ligatures w14:val="none"/>
                               </w:rPr>
-                              <w:t># Extract pinocchio model and data</w:t>
+                              <w:t xml:space="preserve"># Extract </w:t>
+                            </w:r>
+                            <w:proofErr w:type="spellStart"/>
+                            <w:r>
+                              <w:rPr>
+                                <w:rFonts w:ascii="Consolas" w:eastAsia="Times New Roman" w:hAnsi="Consolas" w:cs="Times New Roman"/>
+                                <w:color w:val="6A9955"/>
+                                <w:kern w:val="0"/>
+                                <w:sz w:val="21"/>
+                                <w:szCs w:val="21"/>
+                                <w14:ligatures w14:val="none"/>
+                              </w:rPr>
+                              <w:t>pinocchio</w:t>
+                            </w:r>
+                            <w:proofErr w:type="spellEnd"/>
+                            <w:r>
+                              <w:rPr>
+                                <w:rFonts w:ascii="Consolas" w:eastAsia="Times New Roman" w:hAnsi="Consolas" w:cs="Times New Roman"/>
+                                <w:color w:val="6A9955"/>
+                                <w:kern w:val="0"/>
+                                <w:sz w:val="21"/>
+                                <w:szCs w:val="21"/>
+                                <w14:ligatures w14:val="none"/>
+                              </w:rPr>
+                              <w:t xml:space="preserve"> model and data</w:t>
                             </w:r>
                           </w:p>
                           <w:p>
@@ -2635,6 +2866,8 @@
                               </w:rPr>
                               <w:t xml:space="preserve"> </w:t>
                             </w:r>
+                            <w:proofErr w:type="spellStart"/>
+                            <w:proofErr w:type="gramStart"/>
                             <w:r>
                               <w:rPr>
                                 <w:rFonts w:ascii="Consolas" w:eastAsia="Times New Roman" w:hAnsi="Consolas" w:cs="Times New Roman"/>
@@ -2657,6 +2890,8 @@
                               </w:rPr>
                               <w:t>.model</w:t>
                             </w:r>
+                            <w:proofErr w:type="spellEnd"/>
+                            <w:proofErr w:type="gramEnd"/>
                           </w:p>
                           <w:p>
                             <w:pPr>
@@ -2726,6 +2961,7 @@
                               </w:rPr>
                               <w:t xml:space="preserve"> </w:t>
                             </w:r>
+                            <w:proofErr w:type="spellStart"/>
                             <w:r>
                               <w:rPr>
                                 <w:rFonts w:ascii="Consolas" w:eastAsia="Times New Roman" w:hAnsi="Consolas" w:cs="Times New Roman"/>
@@ -2748,6 +2984,7 @@
                               </w:rPr>
                               <w:t>.data</w:t>
                             </w:r>
+                            <w:proofErr w:type="spellEnd"/>
                           </w:p>
                           <w:p>
                             <w:pPr>
@@ -2853,6 +3090,7 @@
                               </w:rPr>
                               <w:t xml:space="preserve">, </w:t>
                             </w:r>
+                            <w:proofErr w:type="gramStart"/>
                             <w:r>
                               <w:rPr>
                                 <w:rFonts w:ascii="Consolas" w:eastAsia="Times New Roman" w:hAnsi="Consolas" w:cs="Times New Roman"/>
@@ -2864,6 +3102,7 @@
                               </w:rPr>
                               <w:t>data</w:t>
                             </w:r>
+                            <w:proofErr w:type="gramEnd"/>
                           </w:p>
                           <w:p/>
                         </w:txbxContent>
@@ -2927,6 +3166,7 @@
                         </w:rPr>
                         <w:t xml:space="preserve"> </w:t>
                       </w:r>
+                      <w:proofErr w:type="spellStart"/>
                       <w:r>
                         <w:rPr>
                           <w:rFonts w:ascii="Consolas" w:eastAsia="Times New Roman" w:hAnsi="Consolas" w:cs="Times New Roman"/>
@@ -2938,6 +3178,7 @@
                         </w:rPr>
                         <w:t>load_franka</w:t>
                       </w:r>
+                      <w:proofErr w:type="spellEnd"/>
                       <w:r>
                         <w:rPr>
                           <w:rFonts w:ascii="Consolas" w:eastAsia="Times New Roman" w:hAnsi="Consolas" w:cs="Times New Roman"/>
@@ -2971,6 +3212,7 @@
                         </w:rPr>
                         <w:t>)-&gt;</w:t>
                       </w:r>
+                      <w:proofErr w:type="gramStart"/>
                       <w:r>
                         <w:rPr>
                           <w:rFonts w:ascii="Consolas" w:eastAsia="Times New Roman" w:hAnsi="Consolas" w:cs="Times New Roman"/>
@@ -2991,8 +3233,34 @@
                           <w:szCs w:val="21"/>
                           <w14:ligatures w14:val="none"/>
                         </w:rPr>
-                        <w:t xml:space="preserve">[RobotWrapper, </w:t>
-                      </w:r>
+                        <w:t>[</w:t>
+                      </w:r>
+                      <w:proofErr w:type="spellStart"/>
+                      <w:proofErr w:type="gramEnd"/>
+                      <w:r>
+                        <w:rPr>
+                          <w:rFonts w:ascii="Consolas" w:eastAsia="Times New Roman" w:hAnsi="Consolas" w:cs="Times New Roman"/>
+                          <w:color w:val="CCCCCC"/>
+                          <w:kern w:val="0"/>
+                          <w:sz w:val="21"/>
+                          <w:szCs w:val="21"/>
+                          <w14:ligatures w14:val="none"/>
+                        </w:rPr>
+                        <w:t>RobotWrapper</w:t>
+                      </w:r>
+                      <w:proofErr w:type="spellEnd"/>
+                      <w:r>
+                        <w:rPr>
+                          <w:rFonts w:ascii="Consolas" w:eastAsia="Times New Roman" w:hAnsi="Consolas" w:cs="Times New Roman"/>
+                          <w:color w:val="CCCCCC"/>
+                          <w:kern w:val="0"/>
+                          <w:sz w:val="21"/>
+                          <w:szCs w:val="21"/>
+                          <w14:ligatures w14:val="none"/>
+                        </w:rPr>
+                        <w:t xml:space="preserve">, </w:t>
+                      </w:r>
+                      <w:proofErr w:type="spellStart"/>
                       <w:r>
                         <w:rPr>
                           <w:rFonts w:ascii="Consolas" w:eastAsia="Times New Roman" w:hAnsi="Consolas" w:cs="Times New Roman"/>
@@ -3026,6 +3294,7 @@
                         </w:rPr>
                         <w:t>Model</w:t>
                       </w:r>
+                      <w:proofErr w:type="spellEnd"/>
                       <w:r>
                         <w:rPr>
                           <w:rFonts w:ascii="Consolas" w:eastAsia="Times New Roman" w:hAnsi="Consolas" w:cs="Times New Roman"/>
@@ -3037,6 +3306,7 @@
                         </w:rPr>
                         <w:t xml:space="preserve">, </w:t>
                       </w:r>
+                      <w:proofErr w:type="spellStart"/>
                       <w:r>
                         <w:rPr>
                           <w:rFonts w:ascii="Consolas" w:eastAsia="Times New Roman" w:hAnsi="Consolas" w:cs="Times New Roman"/>
@@ -3070,6 +3340,7 @@
                         </w:rPr>
                         <w:t>Data</w:t>
                       </w:r>
+                      <w:proofErr w:type="spellEnd"/>
                       <w:r>
                         <w:rPr>
                           <w:rFonts w:ascii="Consolas" w:eastAsia="Times New Roman" w:hAnsi="Consolas" w:cs="Times New Roman"/>
@@ -3081,6 +3352,7 @@
                         </w:rPr>
                         <w:t xml:space="preserve">, </w:t>
                       </w:r>
+                      <w:proofErr w:type="spellStart"/>
                       <w:r>
                         <w:rPr>
                           <w:rFonts w:ascii="Consolas" w:eastAsia="Times New Roman" w:hAnsi="Consolas" w:cs="Times New Roman"/>
@@ -3114,6 +3386,7 @@
                         </w:rPr>
                         <w:t>GeometryModel</w:t>
                       </w:r>
+                      <w:proofErr w:type="spellEnd"/>
                       <w:r>
                         <w:rPr>
                           <w:rFonts w:ascii="Consolas" w:eastAsia="Times New Roman" w:hAnsi="Consolas" w:cs="Times New Roman"/>
@@ -3125,6 +3398,7 @@
                         </w:rPr>
                         <w:t xml:space="preserve">, </w:t>
                       </w:r>
+                      <w:proofErr w:type="spellStart"/>
                       <w:r>
                         <w:rPr>
                           <w:rFonts w:ascii="Consolas" w:eastAsia="Times New Roman" w:hAnsi="Consolas" w:cs="Times New Roman"/>
@@ -3158,6 +3432,7 @@
                         </w:rPr>
                         <w:t>GeometryData</w:t>
                       </w:r>
+                      <w:proofErr w:type="spellEnd"/>
                       <w:r>
                         <w:rPr>
                           <w:rFonts w:ascii="Consolas" w:eastAsia="Times New Roman" w:hAnsi="Consolas" w:cs="Times New Roman"/>
@@ -3228,8 +3503,45 @@
                           <w:szCs w:val="21"/>
                           <w14:ligatures w14:val="none"/>
                         </w:rPr>
-                        <w:t>        Load the Franka Panda Panda robot model</w:t>
-                      </w:r>
+                        <w:t xml:space="preserve">        Load the Franka Panda </w:t>
+                      </w:r>
+                      <w:proofErr w:type="spellStart"/>
+                      <w:r>
+                        <w:rPr>
+                          <w:rFonts w:ascii="Consolas" w:eastAsia="Times New Roman" w:hAnsi="Consolas" w:cs="Times New Roman"/>
+                          <w:color w:val="CE9178"/>
+                          <w:kern w:val="0"/>
+                          <w:sz w:val="21"/>
+                          <w:szCs w:val="21"/>
+                          <w14:ligatures w14:val="none"/>
+                        </w:rPr>
+                        <w:t>Panda</w:t>
+                      </w:r>
+                      <w:proofErr w:type="spellEnd"/>
+                      <w:r>
+                        <w:rPr>
+                          <w:rFonts w:ascii="Consolas" w:eastAsia="Times New Roman" w:hAnsi="Consolas" w:cs="Times New Roman"/>
+                          <w:color w:val="CE9178"/>
+                          <w:kern w:val="0"/>
+                          <w:sz w:val="21"/>
+                          <w:szCs w:val="21"/>
+                          <w14:ligatures w14:val="none"/>
+                        </w:rPr>
+                        <w:t xml:space="preserve"> robot </w:t>
+                      </w:r>
+                      <w:proofErr w:type="gramStart"/>
+                      <w:r>
+                        <w:rPr>
+                          <w:rFonts w:ascii="Consolas" w:eastAsia="Times New Roman" w:hAnsi="Consolas" w:cs="Times New Roman"/>
+                          <w:color w:val="CE9178"/>
+                          <w:kern w:val="0"/>
+                          <w:sz w:val="21"/>
+                          <w:szCs w:val="21"/>
+                          <w14:ligatures w14:val="none"/>
+                        </w:rPr>
+                        <w:t>model</w:t>
+                      </w:r>
+                      <w:proofErr w:type="gramEnd"/>
                     </w:p>
                     <w:p>
                       <w:pPr>
@@ -3328,7 +3640,31 @@
                           <w:szCs w:val="21"/>
                           <w14:ligatures w14:val="none"/>
                         </w:rPr>
-                        <w:t>        - model: pinocchio model</w:t>
+                        <w:t xml:space="preserve">        - model: </w:t>
+                      </w:r>
+                      <w:proofErr w:type="spellStart"/>
+                      <w:r>
+                        <w:rPr>
+                          <w:rFonts w:ascii="Consolas" w:eastAsia="Times New Roman" w:hAnsi="Consolas" w:cs="Times New Roman"/>
+                          <w:color w:val="CE9178"/>
+                          <w:kern w:val="0"/>
+                          <w:sz w:val="21"/>
+                          <w:szCs w:val="21"/>
+                          <w14:ligatures w14:val="none"/>
+                        </w:rPr>
+                        <w:t>pinocchio</w:t>
+                      </w:r>
+                      <w:proofErr w:type="spellEnd"/>
+                      <w:r>
+                        <w:rPr>
+                          <w:rFonts w:ascii="Consolas" w:eastAsia="Times New Roman" w:hAnsi="Consolas" w:cs="Times New Roman"/>
+                          <w:color w:val="CE9178"/>
+                          <w:kern w:val="0"/>
+                          <w:sz w:val="21"/>
+                          <w:szCs w:val="21"/>
+                          <w14:ligatures w14:val="none"/>
+                        </w:rPr>
+                        <w:t xml:space="preserve"> model</w:t>
                       </w:r>
                     </w:p>
                     <w:p>
@@ -3353,7 +3689,31 @@
                           <w:szCs w:val="21"/>
                           <w14:ligatures w14:val="none"/>
                         </w:rPr>
-                        <w:t>        - data: pinocchio data</w:t>
+                        <w:t xml:space="preserve">        - data: </w:t>
+                      </w:r>
+                      <w:proofErr w:type="spellStart"/>
+                      <w:r>
+                        <w:rPr>
+                          <w:rFonts w:ascii="Consolas" w:eastAsia="Times New Roman" w:hAnsi="Consolas" w:cs="Times New Roman"/>
+                          <w:color w:val="CE9178"/>
+                          <w:kern w:val="0"/>
+                          <w:sz w:val="21"/>
+                          <w:szCs w:val="21"/>
+                          <w14:ligatures w14:val="none"/>
+                        </w:rPr>
+                        <w:t>pinocchio</w:t>
+                      </w:r>
+                      <w:proofErr w:type="spellEnd"/>
+                      <w:r>
+                        <w:rPr>
+                          <w:rFonts w:ascii="Consolas" w:eastAsia="Times New Roman" w:hAnsi="Consolas" w:cs="Times New Roman"/>
+                          <w:color w:val="CE9178"/>
+                          <w:kern w:val="0"/>
+                          <w:sz w:val="21"/>
+                          <w:szCs w:val="21"/>
+                          <w14:ligatures w14:val="none"/>
+                        </w:rPr>
+                        <w:t xml:space="preserve"> data</w:t>
                       </w:r>
                     </w:p>
                     <w:p>
@@ -3441,6 +3801,7 @@
                         </w:rPr>
                         <w:t xml:space="preserve">        </w:t>
                       </w:r>
+                      <w:proofErr w:type="spellStart"/>
                       <w:r>
                         <w:rPr>
                           <w:rFonts w:ascii="Consolas" w:eastAsia="Times New Roman" w:hAnsi="Consolas" w:cs="Times New Roman"/>
@@ -3452,6 +3813,7 @@
                         </w:rPr>
                         <w:t>current_path</w:t>
                       </w:r>
+                      <w:proofErr w:type="spellEnd"/>
                       <w:r>
                         <w:rPr>
                           <w:rFonts w:ascii="Consolas" w:eastAsia="Times New Roman" w:hAnsi="Consolas" w:cs="Times New Roman"/>
@@ -3485,6 +3847,8 @@
                         </w:rPr>
                         <w:t xml:space="preserve"> </w:t>
                       </w:r>
+                      <w:proofErr w:type="spellStart"/>
+                      <w:proofErr w:type="gramStart"/>
                       <w:r>
                         <w:rPr>
                           <w:rFonts w:ascii="Consolas" w:eastAsia="Times New Roman" w:hAnsi="Consolas" w:cs="Times New Roman"/>
@@ -3518,6 +3882,7 @@
                         </w:rPr>
                         <w:t>path</w:t>
                       </w:r>
+                      <w:proofErr w:type="gramEnd"/>
                       <w:r>
                         <w:rPr>
                           <w:rFonts w:ascii="Consolas" w:eastAsia="Times New Roman" w:hAnsi="Consolas" w:cs="Times New Roman"/>
@@ -3540,6 +3905,7 @@
                         </w:rPr>
                         <w:t>abspath</w:t>
                       </w:r>
+                      <w:proofErr w:type="spellEnd"/>
                       <w:r>
                         <w:rPr>
                           <w:rFonts w:ascii="Consolas" w:eastAsia="Times New Roman" w:hAnsi="Consolas" w:cs="Times New Roman"/>
@@ -3609,6 +3975,7 @@
                         </w:rPr>
                         <w:t xml:space="preserve">        </w:t>
                       </w:r>
+                      <w:proofErr w:type="spellStart"/>
                       <w:r>
                         <w:rPr>
                           <w:rFonts w:ascii="Consolas" w:eastAsia="Times New Roman" w:hAnsi="Consolas" w:cs="Times New Roman"/>
@@ -3620,6 +3987,7 @@
                         </w:rPr>
                         <w:t>robot_path</w:t>
                       </w:r>
+                      <w:proofErr w:type="spellEnd"/>
                       <w:r>
                         <w:rPr>
                           <w:rFonts w:ascii="Consolas" w:eastAsia="Times New Roman" w:hAnsi="Consolas" w:cs="Times New Roman"/>
@@ -3653,6 +4021,8 @@
                         </w:rPr>
                         <w:t xml:space="preserve"> </w:t>
                       </w:r>
+                      <w:proofErr w:type="spellStart"/>
+                      <w:proofErr w:type="gramStart"/>
                       <w:r>
                         <w:rPr>
                           <w:rFonts w:ascii="Consolas" w:eastAsia="Times New Roman" w:hAnsi="Consolas" w:cs="Times New Roman"/>
@@ -3686,6 +4056,7 @@
                         </w:rPr>
                         <w:t>path</w:t>
                       </w:r>
+                      <w:proofErr w:type="gramEnd"/>
                       <w:r>
                         <w:rPr>
                           <w:rFonts w:ascii="Consolas" w:eastAsia="Times New Roman" w:hAnsi="Consolas" w:cs="Times New Roman"/>
@@ -3708,6 +4079,7 @@
                         </w:rPr>
                         <w:t>join</w:t>
                       </w:r>
+                      <w:proofErr w:type="spellEnd"/>
                       <w:r>
                         <w:rPr>
                           <w:rFonts w:ascii="Consolas" w:eastAsia="Times New Roman" w:hAnsi="Consolas" w:cs="Times New Roman"/>
@@ -3719,6 +4091,7 @@
                         </w:rPr>
                         <w:t>(</w:t>
                       </w:r>
+                      <w:proofErr w:type="spellStart"/>
                       <w:r>
                         <w:rPr>
                           <w:rFonts w:ascii="Consolas" w:eastAsia="Times New Roman" w:hAnsi="Consolas" w:cs="Times New Roman"/>
@@ -3730,6 +4103,7 @@
                         </w:rPr>
                         <w:t>current_path</w:t>
                       </w:r>
+                      <w:proofErr w:type="spellEnd"/>
                       <w:r>
                         <w:rPr>
                           <w:rFonts w:ascii="Consolas" w:eastAsia="Times New Roman" w:hAnsi="Consolas" w:cs="Times New Roman"/>
@@ -3880,8 +4254,34 @@
                           <w:szCs w:val="21"/>
                           <w14:ligatures w14:val="none"/>
                         </w:rPr>
-                        <w:t xml:space="preserve"> RobotWrapper.BuildFromURDF(</w:t>
-                      </w:r>
+                        <w:t xml:space="preserve"> </w:t>
+                      </w:r>
+                      <w:proofErr w:type="spellStart"/>
+                      <w:r>
+                        <w:rPr>
+                          <w:rFonts w:ascii="Consolas" w:eastAsia="Times New Roman" w:hAnsi="Consolas" w:cs="Times New Roman"/>
+                          <w:color w:val="CCCCCC"/>
+                          <w:kern w:val="0"/>
+                          <w:sz w:val="21"/>
+                          <w:szCs w:val="21"/>
+                          <w14:ligatures w14:val="none"/>
+                        </w:rPr>
+                        <w:t>RobotWrapper.BuildFromURDF</w:t>
+                      </w:r>
+                      <w:proofErr w:type="spellEnd"/>
+                      <w:r>
+                        <w:rPr>
+                          <w:rFonts w:ascii="Consolas" w:eastAsia="Times New Roman" w:hAnsi="Consolas" w:cs="Times New Roman"/>
+                          <w:color w:val="CCCCCC"/>
+                          <w:kern w:val="0"/>
+                          <w:sz w:val="21"/>
+                          <w:szCs w:val="21"/>
+                          <w14:ligatures w14:val="none"/>
+                        </w:rPr>
+                        <w:t>(</w:t>
+                      </w:r>
+                      <w:proofErr w:type="spellStart"/>
+                      <w:proofErr w:type="gramStart"/>
                       <w:r>
                         <w:rPr>
                           <w:rFonts w:ascii="Consolas" w:eastAsia="Times New Roman" w:hAnsi="Consolas" w:cs="Times New Roman"/>
@@ -3915,6 +4315,7 @@
                         </w:rPr>
                         <w:t>path</w:t>
                       </w:r>
+                      <w:proofErr w:type="gramEnd"/>
                       <w:r>
                         <w:rPr>
                           <w:rFonts w:ascii="Consolas" w:eastAsia="Times New Roman" w:hAnsi="Consolas" w:cs="Times New Roman"/>
@@ -3937,6 +4338,7 @@
                         </w:rPr>
                         <w:t>join</w:t>
                       </w:r>
+                      <w:proofErr w:type="spellEnd"/>
                       <w:r>
                         <w:rPr>
                           <w:rFonts w:ascii="Consolas" w:eastAsia="Times New Roman" w:hAnsi="Consolas" w:cs="Times New Roman"/>
@@ -3948,6 +4350,7 @@
                         </w:rPr>
                         <w:t>(</w:t>
                       </w:r>
+                      <w:proofErr w:type="spellStart"/>
                       <w:r>
                         <w:rPr>
                           <w:rFonts w:ascii="Consolas" w:eastAsia="Times New Roman" w:hAnsi="Consolas" w:cs="Times New Roman"/>
@@ -3959,6 +4362,7 @@
                         </w:rPr>
                         <w:t>robot_path</w:t>
                       </w:r>
+                      <w:proofErr w:type="spellEnd"/>
                       <w:r>
                         <w:rPr>
                           <w:rFonts w:ascii="Consolas" w:eastAsia="Times New Roman" w:hAnsi="Consolas" w:cs="Times New Roman"/>
@@ -3979,7 +4383,31 @@
                           <w:szCs w:val="21"/>
                           <w14:ligatures w14:val="none"/>
                         </w:rPr>
-                        <w:t>"franka.urdf"</w:t>
+                        <w:t>"</w:t>
+                      </w:r>
+                      <w:proofErr w:type="spellStart"/>
+                      <w:r>
+                        <w:rPr>
+                          <w:rFonts w:ascii="Consolas" w:eastAsia="Times New Roman" w:hAnsi="Consolas" w:cs="Times New Roman"/>
+                          <w:color w:val="CE9178"/>
+                          <w:kern w:val="0"/>
+                          <w:sz w:val="21"/>
+                          <w:szCs w:val="21"/>
+                          <w14:ligatures w14:val="none"/>
+                        </w:rPr>
+                        <w:t>franka.urdf</w:t>
+                      </w:r>
+                      <w:proofErr w:type="spellEnd"/>
+                      <w:r>
+                        <w:rPr>
+                          <w:rFonts w:ascii="Consolas" w:eastAsia="Times New Roman" w:hAnsi="Consolas" w:cs="Times New Roman"/>
+                          <w:color w:val="CE9178"/>
+                          <w:kern w:val="0"/>
+                          <w:sz w:val="21"/>
+                          <w:szCs w:val="21"/>
+                          <w14:ligatures w14:val="none"/>
+                        </w:rPr>
+                        <w:t>"</w:t>
                       </w:r>
                       <w:r>
                         <w:rPr>
@@ -3992,6 +4420,7 @@
                         </w:rPr>
                         <w:t xml:space="preserve">), </w:t>
                       </w:r>
+                      <w:proofErr w:type="spellStart"/>
                       <w:r>
                         <w:rPr>
                           <w:rFonts w:ascii="Consolas" w:eastAsia="Times New Roman" w:hAnsi="Consolas" w:cs="Times New Roman"/>
@@ -4003,6 +4432,7 @@
                         </w:rPr>
                         <w:t>package_dirs</w:t>
                       </w:r>
+                      <w:proofErr w:type="spellEnd"/>
                       <w:r>
                         <w:rPr>
                           <w:rFonts w:ascii="Consolas" w:eastAsia="Times New Roman" w:hAnsi="Consolas" w:cs="Times New Roman"/>
@@ -4036,6 +4466,7 @@
                         </w:rPr>
                         <w:t xml:space="preserve"> </w:t>
                       </w:r>
+                      <w:proofErr w:type="spellStart"/>
                       <w:r>
                         <w:rPr>
                           <w:rFonts w:ascii="Consolas" w:eastAsia="Times New Roman" w:hAnsi="Consolas" w:cs="Times New Roman"/>
@@ -4047,6 +4478,7 @@
                         </w:rPr>
                         <w:t>robot_path</w:t>
                       </w:r>
+                      <w:proofErr w:type="spellEnd"/>
                       <w:r>
                         <w:rPr>
                           <w:rFonts w:ascii="Consolas" w:eastAsia="Times New Roman" w:hAnsi="Consolas" w:cs="Times New Roman"/>
@@ -4106,7 +4538,31 @@
                           <w:szCs w:val="21"/>
                           <w14:ligatures w14:val="none"/>
                         </w:rPr>
-                        <w:t># Extract pinocchio model and data</w:t>
+                        <w:t xml:space="preserve"># Extract </w:t>
+                      </w:r>
+                      <w:proofErr w:type="spellStart"/>
+                      <w:r>
+                        <w:rPr>
+                          <w:rFonts w:ascii="Consolas" w:eastAsia="Times New Roman" w:hAnsi="Consolas" w:cs="Times New Roman"/>
+                          <w:color w:val="6A9955"/>
+                          <w:kern w:val="0"/>
+                          <w:sz w:val="21"/>
+                          <w:szCs w:val="21"/>
+                          <w14:ligatures w14:val="none"/>
+                        </w:rPr>
+                        <w:t>pinocchio</w:t>
+                      </w:r>
+                      <w:proofErr w:type="spellEnd"/>
+                      <w:r>
+                        <w:rPr>
+                          <w:rFonts w:ascii="Consolas" w:eastAsia="Times New Roman" w:hAnsi="Consolas" w:cs="Times New Roman"/>
+                          <w:color w:val="6A9955"/>
+                          <w:kern w:val="0"/>
+                          <w:sz w:val="21"/>
+                          <w:szCs w:val="21"/>
+                          <w14:ligatures w14:val="none"/>
+                        </w:rPr>
+                        <w:t xml:space="preserve"> model and data</w:t>
                       </w:r>
                     </w:p>
                     <w:p>
@@ -4177,6 +4633,8 @@
                         </w:rPr>
                         <w:t xml:space="preserve"> </w:t>
                       </w:r>
+                      <w:proofErr w:type="spellStart"/>
+                      <w:proofErr w:type="gramStart"/>
                       <w:r>
                         <w:rPr>
                           <w:rFonts w:ascii="Consolas" w:eastAsia="Times New Roman" w:hAnsi="Consolas" w:cs="Times New Roman"/>
@@ -4199,6 +4657,8 @@
                         </w:rPr>
                         <w:t>.model</w:t>
                       </w:r>
+                      <w:proofErr w:type="spellEnd"/>
+                      <w:proofErr w:type="gramEnd"/>
                     </w:p>
                     <w:p>
                       <w:pPr>
@@ -4268,6 +4728,7 @@
                         </w:rPr>
                         <w:t xml:space="preserve"> </w:t>
                       </w:r>
+                      <w:proofErr w:type="spellStart"/>
                       <w:r>
                         <w:rPr>
                           <w:rFonts w:ascii="Consolas" w:eastAsia="Times New Roman" w:hAnsi="Consolas" w:cs="Times New Roman"/>
@@ -4290,6 +4751,7 @@
                         </w:rPr>
                         <w:t>.data</w:t>
                       </w:r>
+                      <w:proofErr w:type="spellEnd"/>
                     </w:p>
                     <w:p>
                       <w:pPr>
@@ -4395,6 +4857,7 @@
                         </w:rPr>
                         <w:t xml:space="preserve">, </w:t>
                       </w:r>
+                      <w:proofErr w:type="gramStart"/>
                       <w:r>
                         <w:rPr>
                           <w:rFonts w:ascii="Consolas" w:eastAsia="Times New Roman" w:hAnsi="Consolas" w:cs="Times New Roman"/>
@@ -4406,6 +4869,7 @@
                         </w:rPr>
                         <w:t>data</w:t>
                       </w:r>
+                      <w:proofErr w:type="gramEnd"/>
                     </w:p>
                     <w:p/>
                   </w:txbxContent>
@@ -4467,6 +4931,7 @@
         </w:rPr>
         <w:t>_</w:t>
       </w:r>
+      <w:proofErr w:type="spellStart"/>
       <w:r>
         <w:rPr>
           <w:rFonts w:ascii="Times New Roman" w:hAnsi="Times New Roman" w:cs="Times New Roman"/>
@@ -4477,6 +4942,7 @@
         </w:rPr>
         <w:t>franka</w:t>
       </w:r>
+      <w:proofErr w:type="spellEnd"/>
       <w:r>
         <w:rPr>
           <w:rFonts w:ascii="Times New Roman" w:hAnsi="Times New Roman" w:cs="Times New Roman"/>
@@ -4585,7 +5051,7 @@
           <w:rFonts w:ascii="Times New Roman" w:hAnsi="Times New Roman" w:cs="Times New Roman"/>
         </w:rPr>
       </w:pPr>
-      <w:bookmarkStart w:id="2" w:name="_Toc167362544"/>
+      <w:bookmarkStart w:id="2" w:name="_Toc167365236"/>
       <w:r>
         <w:rPr>
           <w:rFonts w:ascii="Times New Roman" w:hAnsi="Times New Roman" w:cs="Times New Roman"/>
@@ -4696,6 +5162,7 @@
                               </w:rPr>
                               <w:t xml:space="preserve"> </w:t>
                             </w:r>
+                            <w:proofErr w:type="spellStart"/>
                             <w:r>
                               <w:rPr>
                                 <w:rFonts w:ascii="Consolas" w:eastAsia="Times New Roman" w:hAnsi="Consolas" w:cs="Times New Roman"/>
@@ -4705,8 +5172,21 @@
                                 <w:szCs w:val="21"/>
                                 <w14:ligatures w14:val="none"/>
                               </w:rPr>
-                              <w:t>step_world</w:t>
-                            </w:r>
+                              <w:t>step_</w:t>
+                            </w:r>
+                            <w:proofErr w:type="gramStart"/>
+                            <w:r>
+                              <w:rPr>
+                                <w:rFonts w:ascii="Consolas" w:eastAsia="Times New Roman" w:hAnsi="Consolas" w:cs="Times New Roman"/>
+                                <w:color w:val="DCDCAA"/>
+                                <w:kern w:val="0"/>
+                                <w:sz w:val="21"/>
+                                <w:szCs w:val="21"/>
+                                <w14:ligatures w14:val="none"/>
+                              </w:rPr>
+                              <w:t>world</w:t>
+                            </w:r>
+                            <w:proofErr w:type="spellEnd"/>
                             <w:r>
                               <w:rPr>
                                 <w:rFonts w:ascii="Consolas" w:eastAsia="Times New Roman" w:hAnsi="Consolas" w:cs="Times New Roman"/>
@@ -4718,6 +5198,7 @@
                               </w:rPr>
                               <w:t>(</w:t>
                             </w:r>
+                            <w:proofErr w:type="gramEnd"/>
                             <w:r>
                               <w:rPr>
                                 <w:rFonts w:ascii="Consolas" w:eastAsia="Times New Roman" w:hAnsi="Consolas" w:cs="Times New Roman"/>
@@ -4740,6 +5221,7 @@
                               </w:rPr>
                               <w:t xml:space="preserve">, </w:t>
                             </w:r>
+                            <w:proofErr w:type="spellStart"/>
                             <w:r>
                               <w:rPr>
                                 <w:rFonts w:ascii="Consolas" w:eastAsia="Times New Roman" w:hAnsi="Consolas" w:cs="Times New Roman"/>
@@ -4795,6 +5277,7 @@
                               </w:rPr>
                               <w:t>ndarray</w:t>
                             </w:r>
+                            <w:proofErr w:type="spellEnd"/>
                             <w:r>
                               <w:rPr>
                                 <w:rFonts w:ascii="Consolas" w:eastAsia="Times New Roman" w:hAnsi="Consolas" w:cs="Times New Roman"/>
@@ -4806,6 +5289,7 @@
                               </w:rPr>
                               <w:t xml:space="preserve">, </w:t>
                             </w:r>
+                            <w:proofErr w:type="spellStart"/>
                             <w:r>
                               <w:rPr>
                                 <w:rFonts w:ascii="Consolas" w:eastAsia="Times New Roman" w:hAnsi="Consolas" w:cs="Times New Roman"/>
@@ -4861,6 +5345,7 @@
                               </w:rPr>
                               <w:t>ndarray</w:t>
                             </w:r>
+                            <w:proofErr w:type="spellEnd"/>
                             <w:r>
                               <w:rPr>
                                 <w:rFonts w:ascii="Consolas" w:eastAsia="Times New Roman" w:hAnsi="Consolas" w:cs="Times New Roman"/>
@@ -4872,6 +5357,7 @@
                               </w:rPr>
                               <w:t xml:space="preserve">, </w:t>
                             </w:r>
+                            <w:proofErr w:type="spellStart"/>
                             <w:r>
                               <w:rPr>
                                 <w:rFonts w:ascii="Consolas" w:eastAsia="Times New Roman" w:hAnsi="Consolas" w:cs="Times New Roman"/>
@@ -4927,6 +5413,7 @@
                               </w:rPr>
                               <w:t>ndarray</w:t>
                             </w:r>
+                            <w:proofErr w:type="spellEnd"/>
                             <w:r>
                               <w:rPr>
                                 <w:rFonts w:ascii="Consolas" w:eastAsia="Times New Roman" w:hAnsi="Consolas" w:cs="Times New Roman"/>
@@ -4938,6 +5425,7 @@
                               </w:rPr>
                               <w:t xml:space="preserve">, </w:t>
                             </w:r>
+                            <w:proofErr w:type="spellStart"/>
                             <w:r>
                               <w:rPr>
                                 <w:rFonts w:ascii="Consolas" w:eastAsia="Times New Roman" w:hAnsi="Consolas" w:cs="Times New Roman"/>
@@ -4971,6 +5459,7 @@
                               </w:rPr>
                               <w:t>float</w:t>
                             </w:r>
+                            <w:proofErr w:type="spellEnd"/>
                             <w:r>
                               <w:rPr>
                                 <w:rFonts w:ascii="Consolas" w:eastAsia="Times New Roman" w:hAnsi="Consolas" w:cs="Times New Roman"/>
@@ -5004,6 +5493,7 @@
                               </w:rPr>
                               <w:t>[</w:t>
                             </w:r>
+                            <w:proofErr w:type="spellStart"/>
                             <w:r>
                               <w:rPr>
                                 <w:rFonts w:ascii="Consolas" w:eastAsia="Times New Roman" w:hAnsi="Consolas" w:cs="Times New Roman"/>
@@ -5037,6 +5527,7 @@
                               </w:rPr>
                               <w:t>ndarray</w:t>
                             </w:r>
+                            <w:proofErr w:type="spellEnd"/>
                             <w:r>
                               <w:rPr>
                                 <w:rFonts w:ascii="Consolas" w:eastAsia="Times New Roman" w:hAnsi="Consolas" w:cs="Times New Roman"/>
@@ -5048,6 +5539,7 @@
                               </w:rPr>
                               <w:t xml:space="preserve">, </w:t>
                             </w:r>
+                            <w:proofErr w:type="spellStart"/>
                             <w:r>
                               <w:rPr>
                                 <w:rFonts w:ascii="Consolas" w:eastAsia="Times New Roman" w:hAnsi="Consolas" w:cs="Times New Roman"/>
@@ -5081,6 +5573,7 @@
                               </w:rPr>
                               <w:t>ndarray</w:t>
                             </w:r>
+                            <w:proofErr w:type="spellEnd"/>
                             <w:r>
                               <w:rPr>
                                 <w:rFonts w:ascii="Consolas" w:eastAsia="Times New Roman" w:hAnsi="Consolas" w:cs="Times New Roman"/>
@@ -5151,8 +5644,21 @@
                                 <w:szCs w:val="21"/>
                                 <w14:ligatures w14:val="none"/>
                               </w:rPr>
-                              <w:t>        Step the world for a given time step dt</w:t>
-                            </w:r>
+                              <w:t xml:space="preserve">        Step the world for a given time step </w:t>
+                            </w:r>
+                            <w:proofErr w:type="gramStart"/>
+                            <w:r>
+                              <w:rPr>
+                                <w:rFonts w:ascii="Consolas" w:eastAsia="Times New Roman" w:hAnsi="Consolas" w:cs="Times New Roman"/>
+                                <w:color w:val="CE9178"/>
+                                <w:kern w:val="0"/>
+                                <w:sz w:val="21"/>
+                                <w:szCs w:val="21"/>
+                                <w14:ligatures w14:val="none"/>
+                              </w:rPr>
+                              <w:t>dt</w:t>
+                            </w:r>
+                            <w:proofErr w:type="gramEnd"/>
                           </w:p>
                           <w:p>
                             <w:pPr>
@@ -5201,7 +5707,31 @@
                                 <w:szCs w:val="21"/>
                                 <w14:ligatures w14:val="none"/>
                               </w:rPr>
-                              <w:t>        Args:</w:t>
+                              <w:t xml:space="preserve">        </w:t>
+                            </w:r>
+                            <w:proofErr w:type="spellStart"/>
+                            <w:r>
+                              <w:rPr>
+                                <w:rFonts w:ascii="Consolas" w:eastAsia="Times New Roman" w:hAnsi="Consolas" w:cs="Times New Roman"/>
+                                <w:color w:val="CE9178"/>
+                                <w:kern w:val="0"/>
+                                <w:sz w:val="21"/>
+                                <w:szCs w:val="21"/>
+                                <w14:ligatures w14:val="none"/>
+                              </w:rPr>
+                              <w:t>Args</w:t>
+                            </w:r>
+                            <w:proofErr w:type="spellEnd"/>
+                            <w:r>
+                              <w:rPr>
+                                <w:rFonts w:ascii="Consolas" w:eastAsia="Times New Roman" w:hAnsi="Consolas" w:cs="Times New Roman"/>
+                                <w:color w:val="CE9178"/>
+                                <w:kern w:val="0"/>
+                                <w:sz w:val="21"/>
+                                <w:szCs w:val="21"/>
+                                <w14:ligatures w14:val="none"/>
+                              </w:rPr>
+                              <w:t>:</w:t>
                             </w:r>
                           </w:p>
                           <w:p>
@@ -5226,7 +5756,31 @@
                                 <w:szCs w:val="21"/>
                                 <w14:ligatures w14:val="none"/>
                               </w:rPr>
-                              <w:t>        - model: pinocchio model</w:t>
+                              <w:t xml:space="preserve">        - model: </w:t>
+                            </w:r>
+                            <w:proofErr w:type="spellStart"/>
+                            <w:r>
+                              <w:rPr>
+                                <w:rFonts w:ascii="Consolas" w:eastAsia="Times New Roman" w:hAnsi="Consolas" w:cs="Times New Roman"/>
+                                <w:color w:val="CE9178"/>
+                                <w:kern w:val="0"/>
+                                <w:sz w:val="21"/>
+                                <w:szCs w:val="21"/>
+                                <w14:ligatures w14:val="none"/>
+                              </w:rPr>
+                              <w:t>pinocchio</w:t>
+                            </w:r>
+                            <w:proofErr w:type="spellEnd"/>
+                            <w:r>
+                              <w:rPr>
+                                <w:rFonts w:ascii="Consolas" w:eastAsia="Times New Roman" w:hAnsi="Consolas" w:cs="Times New Roman"/>
+                                <w:color w:val="CE9178"/>
+                                <w:kern w:val="0"/>
+                                <w:sz w:val="21"/>
+                                <w:szCs w:val="21"/>
+                                <w14:ligatures w14:val="none"/>
+                              </w:rPr>
+                              <w:t xml:space="preserve"> model</w:t>
                             </w:r>
                           </w:p>
                           <w:p>
@@ -5251,7 +5805,31 @@
                                 <w:szCs w:val="21"/>
                                 <w14:ligatures w14:val="none"/>
                               </w:rPr>
-                              <w:t>        - data: pinocchio data</w:t>
+                              <w:t xml:space="preserve">        - data: </w:t>
+                            </w:r>
+                            <w:proofErr w:type="spellStart"/>
+                            <w:r>
+                              <w:rPr>
+                                <w:rFonts w:ascii="Consolas" w:eastAsia="Times New Roman" w:hAnsi="Consolas" w:cs="Times New Roman"/>
+                                <w:color w:val="CE9178"/>
+                                <w:kern w:val="0"/>
+                                <w:sz w:val="21"/>
+                                <w:szCs w:val="21"/>
+                                <w14:ligatures w14:val="none"/>
+                              </w:rPr>
+                              <w:t>pinocchio</w:t>
+                            </w:r>
+                            <w:proofErr w:type="spellEnd"/>
+                            <w:r>
+                              <w:rPr>
+                                <w:rFonts w:ascii="Consolas" w:eastAsia="Times New Roman" w:hAnsi="Consolas" w:cs="Times New Roman"/>
+                                <w:color w:val="CE9178"/>
+                                <w:kern w:val="0"/>
+                                <w:sz w:val="21"/>
+                                <w:szCs w:val="21"/>
+                                <w14:ligatures w14:val="none"/>
+                              </w:rPr>
+                              <w:t xml:space="preserve"> data</w:t>
                             </w:r>
                           </w:p>
                           <w:p>
@@ -5276,7 +5854,31 @@
                                 <w:szCs w:val="21"/>
                                 <w14:ligatures w14:val="none"/>
                               </w:rPr>
-                              <w:t>        - current_q: current position of each joint (angles of each joint)</w:t>
+                              <w:t xml:space="preserve">        - </w:t>
+                            </w:r>
+                            <w:proofErr w:type="spellStart"/>
+                            <w:r>
+                              <w:rPr>
+                                <w:rFonts w:ascii="Consolas" w:eastAsia="Times New Roman" w:hAnsi="Consolas" w:cs="Times New Roman"/>
+                                <w:color w:val="CE9178"/>
+                                <w:kern w:val="0"/>
+                                <w:sz w:val="21"/>
+                                <w:szCs w:val="21"/>
+                                <w14:ligatures w14:val="none"/>
+                              </w:rPr>
+                              <w:t>current_q</w:t>
+                            </w:r>
+                            <w:proofErr w:type="spellEnd"/>
+                            <w:r>
+                              <w:rPr>
+                                <w:rFonts w:ascii="Consolas" w:eastAsia="Times New Roman" w:hAnsi="Consolas" w:cs="Times New Roman"/>
+                                <w:color w:val="CE9178"/>
+                                <w:kern w:val="0"/>
+                                <w:sz w:val="21"/>
+                                <w:szCs w:val="21"/>
+                                <w14:ligatures w14:val="none"/>
+                              </w:rPr>
+                              <w:t>: current position of each joint (angles of each joint)</w:t>
                             </w:r>
                           </w:p>
                           <w:p>
@@ -5301,7 +5903,31 @@
                                 <w:szCs w:val="21"/>
                                 <w14:ligatures w14:val="none"/>
                               </w:rPr>
-                              <w:t>        - current_u: current velocity of each joint</w:t>
+                              <w:t xml:space="preserve">        - </w:t>
+                            </w:r>
+                            <w:proofErr w:type="spellStart"/>
+                            <w:r>
+                              <w:rPr>
+                                <w:rFonts w:ascii="Consolas" w:eastAsia="Times New Roman" w:hAnsi="Consolas" w:cs="Times New Roman"/>
+                                <w:color w:val="CE9178"/>
+                                <w:kern w:val="0"/>
+                                <w:sz w:val="21"/>
+                                <w:szCs w:val="21"/>
+                                <w14:ligatures w14:val="none"/>
+                              </w:rPr>
+                              <w:t>current_u</w:t>
+                            </w:r>
+                            <w:proofErr w:type="spellEnd"/>
+                            <w:r>
+                              <w:rPr>
+                                <w:rFonts w:ascii="Consolas" w:eastAsia="Times New Roman" w:hAnsi="Consolas" w:cs="Times New Roman"/>
+                                <w:color w:val="CE9178"/>
+                                <w:kern w:val="0"/>
+                                <w:sz w:val="21"/>
+                                <w:szCs w:val="21"/>
+                                <w14:ligatures w14:val="none"/>
+                              </w:rPr>
+                              <w:t>: current velocity of each joint</w:t>
                             </w:r>
                           </w:p>
                           <w:p>
@@ -5326,7 +5952,31 @@
                                 <w:szCs w:val="21"/>
                                 <w14:ligatures w14:val="none"/>
                               </w:rPr>
-                              <w:t>        - control_t: control torque to be applied at each joint</w:t>
+                              <w:t xml:space="preserve">        - </w:t>
+                            </w:r>
+                            <w:proofErr w:type="spellStart"/>
+                            <w:r>
+                              <w:rPr>
+                                <w:rFonts w:ascii="Consolas" w:eastAsia="Times New Roman" w:hAnsi="Consolas" w:cs="Times New Roman"/>
+                                <w:color w:val="CE9178"/>
+                                <w:kern w:val="0"/>
+                                <w:sz w:val="21"/>
+                                <w:szCs w:val="21"/>
+                                <w14:ligatures w14:val="none"/>
+                              </w:rPr>
+                              <w:t>control_t</w:t>
+                            </w:r>
+                            <w:proofErr w:type="spellEnd"/>
+                            <w:r>
+                              <w:rPr>
+                                <w:rFonts w:ascii="Consolas" w:eastAsia="Times New Roman" w:hAnsi="Consolas" w:cs="Times New Roman"/>
+                                <w:color w:val="CE9178"/>
+                                <w:kern w:val="0"/>
+                                <w:sz w:val="21"/>
+                                <w:szCs w:val="21"/>
+                                <w14:ligatures w14:val="none"/>
+                              </w:rPr>
+                              <w:t>: control torque to be applied at each joint</w:t>
                             </w:r>
                           </w:p>
                           <w:p>
@@ -5426,7 +6076,31 @@
                                 <w:szCs w:val="21"/>
                                 <w14:ligatures w14:val="none"/>
                               </w:rPr>
-                              <w:t>        - new_q: new position of each joint</w:t>
+                              <w:t xml:space="preserve">        - </w:t>
+                            </w:r>
+                            <w:proofErr w:type="spellStart"/>
+                            <w:r>
+                              <w:rPr>
+                                <w:rFonts w:ascii="Consolas" w:eastAsia="Times New Roman" w:hAnsi="Consolas" w:cs="Times New Roman"/>
+                                <w:color w:val="CE9178"/>
+                                <w:kern w:val="0"/>
+                                <w:sz w:val="21"/>
+                                <w:szCs w:val="21"/>
+                                <w14:ligatures w14:val="none"/>
+                              </w:rPr>
+                              <w:t>new_q</w:t>
+                            </w:r>
+                            <w:proofErr w:type="spellEnd"/>
+                            <w:r>
+                              <w:rPr>
+                                <w:rFonts w:ascii="Consolas" w:eastAsia="Times New Roman" w:hAnsi="Consolas" w:cs="Times New Roman"/>
+                                <w:color w:val="CE9178"/>
+                                <w:kern w:val="0"/>
+                                <w:sz w:val="21"/>
+                                <w:szCs w:val="21"/>
+                                <w14:ligatures w14:val="none"/>
+                              </w:rPr>
+                              <w:t>: new position of each joint</w:t>
                             </w:r>
                           </w:p>
                           <w:p>
@@ -5451,7 +6125,31 @@
                                 <w:szCs w:val="21"/>
                                 <w14:ligatures w14:val="none"/>
                               </w:rPr>
-                              <w:t>        - current_t: new velocity of each joint</w:t>
+                              <w:t xml:space="preserve">        - </w:t>
+                            </w:r>
+                            <w:proofErr w:type="spellStart"/>
+                            <w:r>
+                              <w:rPr>
+                                <w:rFonts w:ascii="Consolas" w:eastAsia="Times New Roman" w:hAnsi="Consolas" w:cs="Times New Roman"/>
+                                <w:color w:val="CE9178"/>
+                                <w:kern w:val="0"/>
+                                <w:sz w:val="21"/>
+                                <w:szCs w:val="21"/>
+                                <w14:ligatures w14:val="none"/>
+                              </w:rPr>
+                              <w:t>current_t</w:t>
+                            </w:r>
+                            <w:proofErr w:type="spellEnd"/>
+                            <w:r>
+                              <w:rPr>
+                                <w:rFonts w:ascii="Consolas" w:eastAsia="Times New Roman" w:hAnsi="Consolas" w:cs="Times New Roman"/>
+                                <w:color w:val="CE9178"/>
+                                <w:kern w:val="0"/>
+                                <w:sz w:val="21"/>
+                                <w:szCs w:val="21"/>
+                                <w14:ligatures w14:val="none"/>
+                              </w:rPr>
+                              <w:t>: new velocity of each joint</w:t>
                             </w:r>
                           </w:p>
                           <w:p>
@@ -5539,6 +6237,7 @@
                               </w:rPr>
                               <w:t xml:space="preserve">        </w:t>
                             </w:r>
+                            <w:proofErr w:type="spellStart"/>
                             <w:r>
                               <w:rPr>
                                 <w:rFonts w:ascii="Consolas" w:eastAsia="Times New Roman" w:hAnsi="Consolas" w:cs="Times New Roman"/>
@@ -5550,6 +6249,7 @@
                               </w:rPr>
                               <w:t>joint_limit_up</w:t>
                             </w:r>
+                            <w:proofErr w:type="spellEnd"/>
                             <w:r>
                               <w:rPr>
                                 <w:rFonts w:ascii="Consolas" w:eastAsia="Times New Roman" w:hAnsi="Consolas" w:cs="Times New Roman"/>
@@ -5583,6 +6283,8 @@
                               </w:rPr>
                               <w:t xml:space="preserve"> </w:t>
                             </w:r>
+                            <w:proofErr w:type="spellStart"/>
+                            <w:proofErr w:type="gramStart"/>
                             <w:r>
                               <w:rPr>
                                 <w:rFonts w:ascii="Consolas" w:eastAsia="Times New Roman" w:hAnsi="Consolas" w:cs="Times New Roman"/>
@@ -5616,6 +6318,7 @@
                               </w:rPr>
                               <w:t>model</w:t>
                             </w:r>
+                            <w:proofErr w:type="gramEnd"/>
                             <w:r>
                               <w:rPr>
                                 <w:rFonts w:ascii="Consolas" w:eastAsia="Times New Roman" w:hAnsi="Consolas" w:cs="Times New Roman"/>
@@ -5638,6 +6341,7 @@
                               </w:rPr>
                               <w:t>upperPositionLimit</w:t>
                             </w:r>
+                            <w:proofErr w:type="spellEnd"/>
                           </w:p>
                           <w:p>
                             <w:pPr>
@@ -5663,6 +6367,7 @@
                               </w:rPr>
                               <w:t xml:space="preserve">        </w:t>
                             </w:r>
+                            <w:proofErr w:type="spellStart"/>
                             <w:r>
                               <w:rPr>
                                 <w:rFonts w:ascii="Consolas" w:eastAsia="Times New Roman" w:hAnsi="Consolas" w:cs="Times New Roman"/>
@@ -5674,6 +6379,7 @@
                               </w:rPr>
                               <w:t>joint_limit_low</w:t>
                             </w:r>
+                            <w:proofErr w:type="spellEnd"/>
                             <w:r>
                               <w:rPr>
                                 <w:rFonts w:ascii="Consolas" w:eastAsia="Times New Roman" w:hAnsi="Consolas" w:cs="Times New Roman"/>
@@ -5707,6 +6413,8 @@
                               </w:rPr>
                               <w:t xml:space="preserve"> </w:t>
                             </w:r>
+                            <w:proofErr w:type="spellStart"/>
+                            <w:proofErr w:type="gramStart"/>
                             <w:r>
                               <w:rPr>
                                 <w:rFonts w:ascii="Consolas" w:eastAsia="Times New Roman" w:hAnsi="Consolas" w:cs="Times New Roman"/>
@@ -5740,6 +6448,7 @@
                               </w:rPr>
                               <w:t>model</w:t>
                             </w:r>
+                            <w:proofErr w:type="gramEnd"/>
                             <w:r>
                               <w:rPr>
                                 <w:rFonts w:ascii="Consolas" w:eastAsia="Times New Roman" w:hAnsi="Consolas" w:cs="Times New Roman"/>
@@ -5762,6 +6471,7 @@
                               </w:rPr>
                               <w:t>lowerPositionLimit</w:t>
                             </w:r>
+                            <w:proofErr w:type="spellEnd"/>
                           </w:p>
                           <w:p>
                             <w:pPr>
@@ -5787,6 +6497,7 @@
                               </w:rPr>
                               <w:t xml:space="preserve">        </w:t>
                             </w:r>
+                            <w:proofErr w:type="spellStart"/>
                             <w:r>
                               <w:rPr>
                                 <w:rFonts w:ascii="Consolas" w:eastAsia="Times New Roman" w:hAnsi="Consolas" w:cs="Times New Roman"/>
@@ -5798,6 +6509,7 @@
                               </w:rPr>
                               <w:t>velocity_limit</w:t>
                             </w:r>
+                            <w:proofErr w:type="spellEnd"/>
                             <w:r>
                               <w:rPr>
                                 <w:rFonts w:ascii="Consolas" w:eastAsia="Times New Roman" w:hAnsi="Consolas" w:cs="Times New Roman"/>
@@ -5831,6 +6543,8 @@
                               </w:rPr>
                               <w:t xml:space="preserve"> </w:t>
                             </w:r>
+                            <w:proofErr w:type="spellStart"/>
+                            <w:proofErr w:type="gramStart"/>
                             <w:r>
                               <w:rPr>
                                 <w:rFonts w:ascii="Consolas" w:eastAsia="Times New Roman" w:hAnsi="Consolas" w:cs="Times New Roman"/>
@@ -5864,6 +6578,7 @@
                               </w:rPr>
                               <w:t>model</w:t>
                             </w:r>
+                            <w:proofErr w:type="gramEnd"/>
                             <w:r>
                               <w:rPr>
                                 <w:rFonts w:ascii="Consolas" w:eastAsia="Times New Roman" w:hAnsi="Consolas" w:cs="Times New Roman"/>
@@ -5886,6 +6601,7 @@
                               </w:rPr>
                               <w:t>velocityLimit</w:t>
                             </w:r>
+                            <w:proofErr w:type="spellEnd"/>
                           </w:p>
                           <w:p>
                             <w:pPr>
@@ -5961,6 +6677,7 @@
                               </w:rPr>
                               <w:t xml:space="preserve">        </w:t>
                             </w:r>
+                            <w:proofErr w:type="spellStart"/>
                             <w:r>
                               <w:rPr>
                                 <w:rFonts w:ascii="Consolas" w:eastAsia="Times New Roman" w:hAnsi="Consolas" w:cs="Times New Roman"/>
@@ -5972,6 +6689,7 @@
                               </w:rPr>
                               <w:t>aq</w:t>
                             </w:r>
+                            <w:proofErr w:type="spellEnd"/>
                             <w:r>
                               <w:rPr>
                                 <w:rFonts w:ascii="Consolas" w:eastAsia="Times New Roman" w:hAnsi="Consolas" w:cs="Times New Roman"/>
@@ -6005,6 +6723,8 @@
                               </w:rPr>
                               <w:t xml:space="preserve"> </w:t>
                             </w:r>
+                            <w:proofErr w:type="spellStart"/>
+                            <w:proofErr w:type="gramStart"/>
                             <w:r>
                               <w:rPr>
                                 <w:rFonts w:ascii="Consolas" w:eastAsia="Times New Roman" w:hAnsi="Consolas" w:cs="Times New Roman"/>
@@ -6038,6 +6758,7 @@
                               </w:rPr>
                               <w:t>aba</w:t>
                             </w:r>
+                            <w:proofErr w:type="spellEnd"/>
                             <w:r>
                               <w:rPr>
                                 <w:rFonts w:ascii="Consolas" w:eastAsia="Times New Roman" w:hAnsi="Consolas" w:cs="Times New Roman"/>
@@ -6049,6 +6770,8 @@
                               </w:rPr>
                               <w:t>(</w:t>
                             </w:r>
+                            <w:proofErr w:type="spellStart"/>
+                            <w:proofErr w:type="gramEnd"/>
                             <w:r>
                               <w:rPr>
                                 <w:rFonts w:ascii="Consolas" w:eastAsia="Times New Roman" w:hAnsi="Consolas" w:cs="Times New Roman"/>
@@ -6082,6 +6805,7 @@
                               </w:rPr>
                               <w:t>model</w:t>
                             </w:r>
+                            <w:proofErr w:type="spellEnd"/>
                             <w:r>
                               <w:rPr>
                                 <w:rFonts w:ascii="Consolas" w:eastAsia="Times New Roman" w:hAnsi="Consolas" w:cs="Times New Roman"/>
@@ -6093,6 +6817,7 @@
                               </w:rPr>
                               <w:t xml:space="preserve">, </w:t>
                             </w:r>
+                            <w:proofErr w:type="spellStart"/>
                             <w:r>
                               <w:rPr>
                                 <w:rFonts w:ascii="Consolas" w:eastAsia="Times New Roman" w:hAnsi="Consolas" w:cs="Times New Roman"/>
@@ -6126,6 +6851,7 @@
                               </w:rPr>
                               <w:t>data</w:t>
                             </w:r>
+                            <w:proofErr w:type="spellEnd"/>
                             <w:r>
                               <w:rPr>
                                 <w:rFonts w:ascii="Consolas" w:eastAsia="Times New Roman" w:hAnsi="Consolas" w:cs="Times New Roman"/>
@@ -6137,6 +6863,7 @@
                               </w:rPr>
                               <w:t xml:space="preserve">, </w:t>
                             </w:r>
+                            <w:proofErr w:type="spellStart"/>
                             <w:r>
                               <w:rPr>
                                 <w:rFonts w:ascii="Consolas" w:eastAsia="Times New Roman" w:hAnsi="Consolas" w:cs="Times New Roman"/>
@@ -6148,6 +6875,7 @@
                               </w:rPr>
                               <w:t>current_q</w:t>
                             </w:r>
+                            <w:proofErr w:type="spellEnd"/>
                             <w:r>
                               <w:rPr>
                                 <w:rFonts w:ascii="Consolas" w:eastAsia="Times New Roman" w:hAnsi="Consolas" w:cs="Times New Roman"/>
@@ -6159,6 +6887,7 @@
                               </w:rPr>
                               <w:t xml:space="preserve">, </w:t>
                             </w:r>
+                            <w:proofErr w:type="spellStart"/>
                             <w:r>
                               <w:rPr>
                                 <w:rFonts w:ascii="Consolas" w:eastAsia="Times New Roman" w:hAnsi="Consolas" w:cs="Times New Roman"/>
@@ -6170,6 +6899,7 @@
                               </w:rPr>
                               <w:t>current_u</w:t>
                             </w:r>
+                            <w:proofErr w:type="spellEnd"/>
                             <w:r>
                               <w:rPr>
                                 <w:rFonts w:ascii="Consolas" w:eastAsia="Times New Roman" w:hAnsi="Consolas" w:cs="Times New Roman"/>
@@ -6181,6 +6911,7 @@
                               </w:rPr>
                               <w:t xml:space="preserve">, </w:t>
                             </w:r>
+                            <w:proofErr w:type="spellStart"/>
                             <w:r>
                               <w:rPr>
                                 <w:rFonts w:ascii="Consolas" w:eastAsia="Times New Roman" w:hAnsi="Consolas" w:cs="Times New Roman"/>
@@ -6192,6 +6923,7 @@
                               </w:rPr>
                               <w:t>control_t</w:t>
                             </w:r>
+                            <w:proofErr w:type="spellEnd"/>
                             <w:r>
                               <w:rPr>
                                 <w:rFonts w:ascii="Consolas" w:eastAsia="Times New Roman" w:hAnsi="Consolas" w:cs="Times New Roman"/>
@@ -6278,6 +7010,7 @@
                               </w:rPr>
                               <w:t xml:space="preserve">        </w:t>
                             </w:r>
+                            <w:proofErr w:type="spellStart"/>
                             <w:r>
                               <w:rPr>
                                 <w:rFonts w:ascii="Consolas" w:eastAsia="Times New Roman" w:hAnsi="Consolas" w:cs="Times New Roman"/>
@@ -6289,6 +7022,7 @@
                               </w:rPr>
                               <w:t>current_u</w:t>
                             </w:r>
+                            <w:proofErr w:type="spellEnd"/>
                             <w:r>
                               <w:rPr>
                                 <w:rFonts w:ascii="Consolas" w:eastAsia="Times New Roman" w:hAnsi="Consolas" w:cs="Times New Roman"/>
@@ -6322,6 +7056,7 @@
                               </w:rPr>
                               <w:t xml:space="preserve"> </w:t>
                             </w:r>
+                            <w:proofErr w:type="spellStart"/>
                             <w:r>
                               <w:rPr>
                                 <w:rFonts w:ascii="Consolas" w:eastAsia="Times New Roman" w:hAnsi="Consolas" w:cs="Times New Roman"/>
@@ -6333,6 +7068,7 @@
                               </w:rPr>
                               <w:t>aq</w:t>
                             </w:r>
+                            <w:proofErr w:type="spellEnd"/>
                             <w:r>
                               <w:rPr>
                                 <w:rFonts w:ascii="Consolas" w:eastAsia="Times New Roman" w:hAnsi="Consolas" w:cs="Times New Roman"/>
@@ -6452,6 +7188,7 @@
                               </w:rPr>
                               <w:t xml:space="preserve">        </w:t>
                             </w:r>
+                            <w:proofErr w:type="spellStart"/>
                             <w:r>
                               <w:rPr>
                                 <w:rFonts w:ascii="Consolas" w:eastAsia="Times New Roman" w:hAnsi="Consolas" w:cs="Times New Roman"/>
@@ -6463,6 +7200,7 @@
                               </w:rPr>
                               <w:t>new_q</w:t>
                             </w:r>
+                            <w:proofErr w:type="spellEnd"/>
                             <w:r>
                               <w:rPr>
                                 <w:rFonts w:ascii="Consolas" w:eastAsia="Times New Roman" w:hAnsi="Consolas" w:cs="Times New Roman"/>
@@ -6496,6 +7234,8 @@
                               </w:rPr>
                               <w:t xml:space="preserve"> </w:t>
                             </w:r>
+                            <w:proofErr w:type="spellStart"/>
+                            <w:proofErr w:type="gramStart"/>
                             <w:r>
                               <w:rPr>
                                 <w:rFonts w:ascii="Consolas" w:eastAsia="Times New Roman" w:hAnsi="Consolas" w:cs="Times New Roman"/>
@@ -6529,6 +7269,8 @@
                               </w:rPr>
                               <w:t>integrate</w:t>
                             </w:r>
+                            <w:proofErr w:type="spellEnd"/>
+                            <w:proofErr w:type="gramEnd"/>
                             <w:r>
                               <w:rPr>
                                 <w:rFonts w:ascii="Consolas" w:eastAsia="Times New Roman" w:hAnsi="Consolas" w:cs="Times New Roman"/>
@@ -6540,6 +7282,7 @@
                               </w:rPr>
                               <w:t>(</w:t>
                             </w:r>
+                            <w:proofErr w:type="spellStart"/>
                             <w:r>
                               <w:rPr>
                                 <w:rFonts w:ascii="Consolas" w:eastAsia="Times New Roman" w:hAnsi="Consolas" w:cs="Times New Roman"/>
@@ -6573,6 +7316,7 @@
                               </w:rPr>
                               <w:t>model</w:t>
                             </w:r>
+                            <w:proofErr w:type="spellEnd"/>
                             <w:r>
                               <w:rPr>
                                 <w:rFonts w:ascii="Consolas" w:eastAsia="Times New Roman" w:hAnsi="Consolas" w:cs="Times New Roman"/>
@@ -6584,6 +7328,7 @@
                               </w:rPr>
                               <w:t xml:space="preserve">, </w:t>
                             </w:r>
+                            <w:proofErr w:type="spellStart"/>
                             <w:r>
                               <w:rPr>
                                 <w:rFonts w:ascii="Consolas" w:eastAsia="Times New Roman" w:hAnsi="Consolas" w:cs="Times New Roman"/>
@@ -6595,6 +7340,7 @@
                               </w:rPr>
                               <w:t>current_q</w:t>
                             </w:r>
+                            <w:proofErr w:type="spellEnd"/>
                             <w:r>
                               <w:rPr>
                                 <w:rFonts w:ascii="Consolas" w:eastAsia="Times New Roman" w:hAnsi="Consolas" w:cs="Times New Roman"/>
@@ -6606,6 +7352,7 @@
                               </w:rPr>
                               <w:t xml:space="preserve">, </w:t>
                             </w:r>
+                            <w:proofErr w:type="spellStart"/>
                             <w:r>
                               <w:rPr>
                                 <w:rFonts w:ascii="Consolas" w:eastAsia="Times New Roman" w:hAnsi="Consolas" w:cs="Times New Roman"/>
@@ -6617,6 +7364,7 @@
                               </w:rPr>
                               <w:t>current_u</w:t>
                             </w:r>
+                            <w:proofErr w:type="spellEnd"/>
                             <w:r>
                               <w:rPr>
                                 <w:rFonts w:ascii="Consolas" w:eastAsia="Times New Roman" w:hAnsi="Consolas" w:cs="Times New Roman"/>
@@ -6747,6 +7495,7 @@
                               </w:rPr>
                               <w:t xml:space="preserve">        </w:t>
                             </w:r>
+                            <w:proofErr w:type="spellStart"/>
                             <w:r>
                               <w:rPr>
                                 <w:rFonts w:ascii="Consolas" w:eastAsia="Times New Roman" w:hAnsi="Consolas" w:cs="Times New Roman"/>
@@ -6758,6 +7507,7 @@
                               </w:rPr>
                               <w:t>new_q</w:t>
                             </w:r>
+                            <w:proofErr w:type="spellEnd"/>
                             <w:r>
                               <w:rPr>
                                 <w:rFonts w:ascii="Consolas" w:eastAsia="Times New Roman" w:hAnsi="Consolas" w:cs="Times New Roman"/>
@@ -6791,6 +7541,8 @@
                               </w:rPr>
                               <w:t xml:space="preserve"> </w:t>
                             </w:r>
+                            <w:proofErr w:type="spellStart"/>
+                            <w:proofErr w:type="gramStart"/>
                             <w:r>
                               <w:rPr>
                                 <w:rFonts w:ascii="Consolas" w:eastAsia="Times New Roman" w:hAnsi="Consolas" w:cs="Times New Roman"/>
@@ -6824,6 +7576,8 @@
                               </w:rPr>
                               <w:t>clip</w:t>
                             </w:r>
+                            <w:proofErr w:type="spellEnd"/>
+                            <w:proofErr w:type="gramEnd"/>
                             <w:r>
                               <w:rPr>
                                 <w:rFonts w:ascii="Consolas" w:eastAsia="Times New Roman" w:hAnsi="Consolas" w:cs="Times New Roman"/>
@@ -6835,6 +7589,7 @@
                               </w:rPr>
                               <w:t>(</w:t>
                             </w:r>
+                            <w:proofErr w:type="spellStart"/>
                             <w:r>
                               <w:rPr>
                                 <w:rFonts w:ascii="Consolas" w:eastAsia="Times New Roman" w:hAnsi="Consolas" w:cs="Times New Roman"/>
@@ -6846,6 +7601,7 @@
                               </w:rPr>
                               <w:t>new_q</w:t>
                             </w:r>
+                            <w:proofErr w:type="spellEnd"/>
                             <w:r>
                               <w:rPr>
                                 <w:rFonts w:ascii="Consolas" w:eastAsia="Times New Roman" w:hAnsi="Consolas" w:cs="Times New Roman"/>
@@ -6857,6 +7613,7 @@
                               </w:rPr>
                               <w:t xml:space="preserve">, </w:t>
                             </w:r>
+                            <w:proofErr w:type="spellStart"/>
                             <w:r>
                               <w:rPr>
                                 <w:rFonts w:ascii="Consolas" w:eastAsia="Times New Roman" w:hAnsi="Consolas" w:cs="Times New Roman"/>
@@ -6868,6 +7625,7 @@
                               </w:rPr>
                               <w:t>joint_limit_low</w:t>
                             </w:r>
+                            <w:proofErr w:type="spellEnd"/>
                             <w:r>
                               <w:rPr>
                                 <w:rFonts w:ascii="Consolas" w:eastAsia="Times New Roman" w:hAnsi="Consolas" w:cs="Times New Roman"/>
@@ -6879,6 +7637,7 @@
                               </w:rPr>
                               <w:t xml:space="preserve">, </w:t>
                             </w:r>
+                            <w:proofErr w:type="spellStart"/>
                             <w:r>
                               <w:rPr>
                                 <w:rFonts w:ascii="Consolas" w:eastAsia="Times New Roman" w:hAnsi="Consolas" w:cs="Times New Roman"/>
@@ -6890,6 +7649,7 @@
                               </w:rPr>
                               <w:t>joint_limit_up</w:t>
                             </w:r>
+                            <w:proofErr w:type="spellEnd"/>
                             <w:r>
                               <w:rPr>
                                 <w:rFonts w:ascii="Consolas" w:eastAsia="Times New Roman" w:hAnsi="Consolas" w:cs="Times New Roman"/>
@@ -6976,6 +7736,7 @@
                               </w:rPr>
                               <w:t xml:space="preserve">        </w:t>
                             </w:r>
+                            <w:proofErr w:type="spellStart"/>
                             <w:r>
                               <w:rPr>
                                 <w:rFonts w:ascii="Consolas" w:eastAsia="Times New Roman" w:hAnsi="Consolas" w:cs="Times New Roman"/>
@@ -6987,6 +7748,7 @@
                               </w:rPr>
                               <w:t>current_u</w:t>
                             </w:r>
+                            <w:proofErr w:type="spellEnd"/>
                             <w:r>
                               <w:rPr>
                                 <w:rFonts w:ascii="Consolas" w:eastAsia="Times New Roman" w:hAnsi="Consolas" w:cs="Times New Roman"/>
@@ -7020,6 +7782,8 @@
                               </w:rPr>
                               <w:t xml:space="preserve"> </w:t>
                             </w:r>
+                            <w:proofErr w:type="spellStart"/>
+                            <w:proofErr w:type="gramStart"/>
                             <w:r>
                               <w:rPr>
                                 <w:rFonts w:ascii="Consolas" w:eastAsia="Times New Roman" w:hAnsi="Consolas" w:cs="Times New Roman"/>
@@ -7053,6 +7817,8 @@
                               </w:rPr>
                               <w:t>clip</w:t>
                             </w:r>
+                            <w:proofErr w:type="spellEnd"/>
+                            <w:proofErr w:type="gramEnd"/>
                             <w:r>
                               <w:rPr>
                                 <w:rFonts w:ascii="Consolas" w:eastAsia="Times New Roman" w:hAnsi="Consolas" w:cs="Times New Roman"/>
@@ -7064,6 +7830,7 @@
                               </w:rPr>
                               <w:t>(</w:t>
                             </w:r>
+                            <w:proofErr w:type="spellStart"/>
                             <w:r>
                               <w:rPr>
                                 <w:rFonts w:ascii="Consolas" w:eastAsia="Times New Roman" w:hAnsi="Consolas" w:cs="Times New Roman"/>
@@ -7075,6 +7842,7 @@
                               </w:rPr>
                               <w:t>current_u</w:t>
                             </w:r>
+                            <w:proofErr w:type="spellEnd"/>
                             <w:r>
                               <w:rPr>
                                 <w:rFonts w:ascii="Consolas" w:eastAsia="Times New Roman" w:hAnsi="Consolas" w:cs="Times New Roman"/>
@@ -7097,6 +7865,7 @@
                               </w:rPr>
                               <w:t>-</w:t>
                             </w:r>
+                            <w:proofErr w:type="spellStart"/>
                             <w:r>
                               <w:rPr>
                                 <w:rFonts w:ascii="Consolas" w:eastAsia="Times New Roman" w:hAnsi="Consolas" w:cs="Times New Roman"/>
@@ -7108,6 +7877,7 @@
                               </w:rPr>
                               <w:t>velocity_limit</w:t>
                             </w:r>
+                            <w:proofErr w:type="spellEnd"/>
                             <w:r>
                               <w:rPr>
                                 <w:rFonts w:ascii="Consolas" w:eastAsia="Times New Roman" w:hAnsi="Consolas" w:cs="Times New Roman"/>
@@ -7119,6 +7889,7 @@
                               </w:rPr>
                               <w:t xml:space="preserve">, </w:t>
                             </w:r>
+                            <w:proofErr w:type="spellStart"/>
                             <w:r>
                               <w:rPr>
                                 <w:rFonts w:ascii="Consolas" w:eastAsia="Times New Roman" w:hAnsi="Consolas" w:cs="Times New Roman"/>
@@ -7130,6 +7901,7 @@
                               </w:rPr>
                               <w:t>velocity_limit</w:t>
                             </w:r>
+                            <w:proofErr w:type="spellEnd"/>
                             <w:r>
                               <w:rPr>
                                 <w:rFonts w:ascii="Consolas" w:eastAsia="Times New Roman" w:hAnsi="Consolas" w:cs="Times New Roman"/>
@@ -7213,6 +7985,7 @@
                               </w:rPr>
                               <w:t xml:space="preserve"> </w:t>
                             </w:r>
+                            <w:proofErr w:type="spellStart"/>
                             <w:r>
                               <w:rPr>
                                 <w:rFonts w:ascii="Consolas" w:eastAsia="Times New Roman" w:hAnsi="Consolas" w:cs="Times New Roman"/>
@@ -7224,6 +7997,7 @@
                               </w:rPr>
                               <w:t>new_q</w:t>
                             </w:r>
+                            <w:proofErr w:type="spellEnd"/>
                             <w:r>
                               <w:rPr>
                                 <w:rFonts w:ascii="Consolas" w:eastAsia="Times New Roman" w:hAnsi="Consolas" w:cs="Times New Roman"/>
@@ -7235,6 +8009,7 @@
                               </w:rPr>
                               <w:t xml:space="preserve">, </w:t>
                             </w:r>
+                            <w:proofErr w:type="spellStart"/>
                             <w:r>
                               <w:rPr>
                                 <w:rFonts w:ascii="Consolas" w:eastAsia="Times New Roman" w:hAnsi="Consolas" w:cs="Times New Roman"/>
@@ -7244,8 +8019,22 @@
                                 <w:szCs w:val="21"/>
                                 <w14:ligatures w14:val="none"/>
                               </w:rPr>
-                              <w:t>current_u</w:t>
-                            </w:r>
+                              <w:t>current_</w:t>
+                            </w:r>
+                            <w:proofErr w:type="gramStart"/>
+                            <w:r>
+                              <w:rPr>
+                                <w:rFonts w:ascii="Consolas" w:eastAsia="Times New Roman" w:hAnsi="Consolas" w:cs="Times New Roman"/>
+                                <w:color w:val="9CDCFE"/>
+                                <w:kern w:val="0"/>
+                                <w:sz w:val="21"/>
+                                <w:szCs w:val="21"/>
+                                <w14:ligatures w14:val="none"/>
+                              </w:rPr>
+                              <w:t>u</w:t>
+                            </w:r>
+                            <w:proofErr w:type="spellEnd"/>
+                            <w:proofErr w:type="gramEnd"/>
                           </w:p>
                           <w:p/>
                         </w:txbxContent>
@@ -7305,6 +8094,7 @@
                         </w:rPr>
                         <w:t xml:space="preserve"> </w:t>
                       </w:r>
+                      <w:proofErr w:type="spellStart"/>
                       <w:r>
                         <w:rPr>
                           <w:rFonts w:ascii="Consolas" w:eastAsia="Times New Roman" w:hAnsi="Consolas" w:cs="Times New Roman"/>
@@ -7314,8 +8104,21 @@
                           <w:szCs w:val="21"/>
                           <w14:ligatures w14:val="none"/>
                         </w:rPr>
-                        <w:t>step_world</w:t>
-                      </w:r>
+                        <w:t>step_</w:t>
+                      </w:r>
+                      <w:proofErr w:type="gramStart"/>
+                      <w:r>
+                        <w:rPr>
+                          <w:rFonts w:ascii="Consolas" w:eastAsia="Times New Roman" w:hAnsi="Consolas" w:cs="Times New Roman"/>
+                          <w:color w:val="DCDCAA"/>
+                          <w:kern w:val="0"/>
+                          <w:sz w:val="21"/>
+                          <w:szCs w:val="21"/>
+                          <w14:ligatures w14:val="none"/>
+                        </w:rPr>
+                        <w:t>world</w:t>
+                      </w:r>
+                      <w:proofErr w:type="spellEnd"/>
                       <w:r>
                         <w:rPr>
                           <w:rFonts w:ascii="Consolas" w:eastAsia="Times New Roman" w:hAnsi="Consolas" w:cs="Times New Roman"/>
@@ -7327,6 +8130,7 @@
                         </w:rPr>
                         <w:t>(</w:t>
                       </w:r>
+                      <w:proofErr w:type="gramEnd"/>
                       <w:r>
                         <w:rPr>
                           <w:rFonts w:ascii="Consolas" w:eastAsia="Times New Roman" w:hAnsi="Consolas" w:cs="Times New Roman"/>
@@ -7349,6 +8153,7 @@
                         </w:rPr>
                         <w:t xml:space="preserve">, </w:t>
                       </w:r>
+                      <w:proofErr w:type="spellStart"/>
                       <w:r>
                         <w:rPr>
                           <w:rFonts w:ascii="Consolas" w:eastAsia="Times New Roman" w:hAnsi="Consolas" w:cs="Times New Roman"/>
@@ -7404,6 +8209,7 @@
                         </w:rPr>
                         <w:t>ndarray</w:t>
                       </w:r>
+                      <w:proofErr w:type="spellEnd"/>
                       <w:r>
                         <w:rPr>
                           <w:rFonts w:ascii="Consolas" w:eastAsia="Times New Roman" w:hAnsi="Consolas" w:cs="Times New Roman"/>
@@ -7415,6 +8221,7 @@
                         </w:rPr>
                         <w:t xml:space="preserve">, </w:t>
                       </w:r>
+                      <w:proofErr w:type="spellStart"/>
                       <w:r>
                         <w:rPr>
                           <w:rFonts w:ascii="Consolas" w:eastAsia="Times New Roman" w:hAnsi="Consolas" w:cs="Times New Roman"/>
@@ -7470,6 +8277,7 @@
                         </w:rPr>
                         <w:t>ndarray</w:t>
                       </w:r>
+                      <w:proofErr w:type="spellEnd"/>
                       <w:r>
                         <w:rPr>
                           <w:rFonts w:ascii="Consolas" w:eastAsia="Times New Roman" w:hAnsi="Consolas" w:cs="Times New Roman"/>
@@ -7481,6 +8289,7 @@
                         </w:rPr>
                         <w:t xml:space="preserve">, </w:t>
                       </w:r>
+                      <w:proofErr w:type="spellStart"/>
                       <w:r>
                         <w:rPr>
                           <w:rFonts w:ascii="Consolas" w:eastAsia="Times New Roman" w:hAnsi="Consolas" w:cs="Times New Roman"/>
@@ -7536,6 +8345,7 @@
                         </w:rPr>
                         <w:t>ndarray</w:t>
                       </w:r>
+                      <w:proofErr w:type="spellEnd"/>
                       <w:r>
                         <w:rPr>
                           <w:rFonts w:ascii="Consolas" w:eastAsia="Times New Roman" w:hAnsi="Consolas" w:cs="Times New Roman"/>
@@ -7547,6 +8357,7 @@
                         </w:rPr>
                         <w:t xml:space="preserve">, </w:t>
                       </w:r>
+                      <w:proofErr w:type="spellStart"/>
                       <w:r>
                         <w:rPr>
                           <w:rFonts w:ascii="Consolas" w:eastAsia="Times New Roman" w:hAnsi="Consolas" w:cs="Times New Roman"/>
@@ -7580,6 +8391,7 @@
                         </w:rPr>
                         <w:t>float</w:t>
                       </w:r>
+                      <w:proofErr w:type="spellEnd"/>
                       <w:r>
                         <w:rPr>
                           <w:rFonts w:ascii="Consolas" w:eastAsia="Times New Roman" w:hAnsi="Consolas" w:cs="Times New Roman"/>
@@ -7613,6 +8425,7 @@
                         </w:rPr>
                         <w:t>[</w:t>
                       </w:r>
+                      <w:proofErr w:type="spellStart"/>
                       <w:r>
                         <w:rPr>
                           <w:rFonts w:ascii="Consolas" w:eastAsia="Times New Roman" w:hAnsi="Consolas" w:cs="Times New Roman"/>
@@ -7646,6 +8459,7 @@
                         </w:rPr>
                         <w:t>ndarray</w:t>
                       </w:r>
+                      <w:proofErr w:type="spellEnd"/>
                       <w:r>
                         <w:rPr>
                           <w:rFonts w:ascii="Consolas" w:eastAsia="Times New Roman" w:hAnsi="Consolas" w:cs="Times New Roman"/>
@@ -7657,6 +8471,7 @@
                         </w:rPr>
                         <w:t xml:space="preserve">, </w:t>
                       </w:r>
+                      <w:proofErr w:type="spellStart"/>
                       <w:r>
                         <w:rPr>
                           <w:rFonts w:ascii="Consolas" w:eastAsia="Times New Roman" w:hAnsi="Consolas" w:cs="Times New Roman"/>
@@ -7690,6 +8505,7 @@
                         </w:rPr>
                         <w:t>ndarray</w:t>
                       </w:r>
+                      <w:proofErr w:type="spellEnd"/>
                       <w:r>
                         <w:rPr>
                           <w:rFonts w:ascii="Consolas" w:eastAsia="Times New Roman" w:hAnsi="Consolas" w:cs="Times New Roman"/>
@@ -7760,8 +8576,21 @@
                           <w:szCs w:val="21"/>
                           <w14:ligatures w14:val="none"/>
                         </w:rPr>
-                        <w:t>        Step the world for a given time step dt</w:t>
-                      </w:r>
+                        <w:t xml:space="preserve">        Step the world for a given time step </w:t>
+                      </w:r>
+                      <w:proofErr w:type="gramStart"/>
+                      <w:r>
+                        <w:rPr>
+                          <w:rFonts w:ascii="Consolas" w:eastAsia="Times New Roman" w:hAnsi="Consolas" w:cs="Times New Roman"/>
+                          <w:color w:val="CE9178"/>
+                          <w:kern w:val="0"/>
+                          <w:sz w:val="21"/>
+                          <w:szCs w:val="21"/>
+                          <w14:ligatures w14:val="none"/>
+                        </w:rPr>
+                        <w:t>dt</w:t>
+                      </w:r>
+                      <w:proofErr w:type="gramEnd"/>
                     </w:p>
                     <w:p>
                       <w:pPr>
@@ -7810,7 +8639,31 @@
                           <w:szCs w:val="21"/>
                           <w14:ligatures w14:val="none"/>
                         </w:rPr>
-                        <w:t>        Args:</w:t>
+                        <w:t xml:space="preserve">        </w:t>
+                      </w:r>
+                      <w:proofErr w:type="spellStart"/>
+                      <w:r>
+                        <w:rPr>
+                          <w:rFonts w:ascii="Consolas" w:eastAsia="Times New Roman" w:hAnsi="Consolas" w:cs="Times New Roman"/>
+                          <w:color w:val="CE9178"/>
+                          <w:kern w:val="0"/>
+                          <w:sz w:val="21"/>
+                          <w:szCs w:val="21"/>
+                          <w14:ligatures w14:val="none"/>
+                        </w:rPr>
+                        <w:t>Args</w:t>
+                      </w:r>
+                      <w:proofErr w:type="spellEnd"/>
+                      <w:r>
+                        <w:rPr>
+                          <w:rFonts w:ascii="Consolas" w:eastAsia="Times New Roman" w:hAnsi="Consolas" w:cs="Times New Roman"/>
+                          <w:color w:val="CE9178"/>
+                          <w:kern w:val="0"/>
+                          <w:sz w:val="21"/>
+                          <w:szCs w:val="21"/>
+                          <w14:ligatures w14:val="none"/>
+                        </w:rPr>
+                        <w:t>:</w:t>
                       </w:r>
                     </w:p>
                     <w:p>
@@ -7835,7 +8688,31 @@
                           <w:szCs w:val="21"/>
                           <w14:ligatures w14:val="none"/>
                         </w:rPr>
-                        <w:t>        - model: pinocchio model</w:t>
+                        <w:t xml:space="preserve">        - model: </w:t>
+                      </w:r>
+                      <w:proofErr w:type="spellStart"/>
+                      <w:r>
+                        <w:rPr>
+                          <w:rFonts w:ascii="Consolas" w:eastAsia="Times New Roman" w:hAnsi="Consolas" w:cs="Times New Roman"/>
+                          <w:color w:val="CE9178"/>
+                          <w:kern w:val="0"/>
+                          <w:sz w:val="21"/>
+                          <w:szCs w:val="21"/>
+                          <w14:ligatures w14:val="none"/>
+                        </w:rPr>
+                        <w:t>pinocchio</w:t>
+                      </w:r>
+                      <w:proofErr w:type="spellEnd"/>
+                      <w:r>
+                        <w:rPr>
+                          <w:rFonts w:ascii="Consolas" w:eastAsia="Times New Roman" w:hAnsi="Consolas" w:cs="Times New Roman"/>
+                          <w:color w:val="CE9178"/>
+                          <w:kern w:val="0"/>
+                          <w:sz w:val="21"/>
+                          <w:szCs w:val="21"/>
+                          <w14:ligatures w14:val="none"/>
+                        </w:rPr>
+                        <w:t xml:space="preserve"> model</w:t>
                       </w:r>
                     </w:p>
                     <w:p>
@@ -7860,7 +8737,31 @@
                           <w:szCs w:val="21"/>
                           <w14:ligatures w14:val="none"/>
                         </w:rPr>
-                        <w:t>        - data: pinocchio data</w:t>
+                        <w:t xml:space="preserve">        - data: </w:t>
+                      </w:r>
+                      <w:proofErr w:type="spellStart"/>
+                      <w:r>
+                        <w:rPr>
+                          <w:rFonts w:ascii="Consolas" w:eastAsia="Times New Roman" w:hAnsi="Consolas" w:cs="Times New Roman"/>
+                          <w:color w:val="CE9178"/>
+                          <w:kern w:val="0"/>
+                          <w:sz w:val="21"/>
+                          <w:szCs w:val="21"/>
+                          <w14:ligatures w14:val="none"/>
+                        </w:rPr>
+                        <w:t>pinocchio</w:t>
+                      </w:r>
+                      <w:proofErr w:type="spellEnd"/>
+                      <w:r>
+                        <w:rPr>
+                          <w:rFonts w:ascii="Consolas" w:eastAsia="Times New Roman" w:hAnsi="Consolas" w:cs="Times New Roman"/>
+                          <w:color w:val="CE9178"/>
+                          <w:kern w:val="0"/>
+                          <w:sz w:val="21"/>
+                          <w:szCs w:val="21"/>
+                          <w14:ligatures w14:val="none"/>
+                        </w:rPr>
+                        <w:t xml:space="preserve"> data</w:t>
                       </w:r>
                     </w:p>
                     <w:p>
@@ -7885,7 +8786,31 @@
                           <w:szCs w:val="21"/>
                           <w14:ligatures w14:val="none"/>
                         </w:rPr>
-                        <w:t>        - current_q: current position of each joint (angles of each joint)</w:t>
+                        <w:t xml:space="preserve">        - </w:t>
+                      </w:r>
+                      <w:proofErr w:type="spellStart"/>
+                      <w:r>
+                        <w:rPr>
+                          <w:rFonts w:ascii="Consolas" w:eastAsia="Times New Roman" w:hAnsi="Consolas" w:cs="Times New Roman"/>
+                          <w:color w:val="CE9178"/>
+                          <w:kern w:val="0"/>
+                          <w:sz w:val="21"/>
+                          <w:szCs w:val="21"/>
+                          <w14:ligatures w14:val="none"/>
+                        </w:rPr>
+                        <w:t>current_q</w:t>
+                      </w:r>
+                      <w:proofErr w:type="spellEnd"/>
+                      <w:r>
+                        <w:rPr>
+                          <w:rFonts w:ascii="Consolas" w:eastAsia="Times New Roman" w:hAnsi="Consolas" w:cs="Times New Roman"/>
+                          <w:color w:val="CE9178"/>
+                          <w:kern w:val="0"/>
+                          <w:sz w:val="21"/>
+                          <w:szCs w:val="21"/>
+                          <w14:ligatures w14:val="none"/>
+                        </w:rPr>
+                        <w:t>: current position of each joint (angles of each joint)</w:t>
                       </w:r>
                     </w:p>
                     <w:p>
@@ -7910,7 +8835,31 @@
                           <w:szCs w:val="21"/>
                           <w14:ligatures w14:val="none"/>
                         </w:rPr>
-                        <w:t>        - current_u: current velocity of each joint</w:t>
+                        <w:t xml:space="preserve">        - </w:t>
+                      </w:r>
+                      <w:proofErr w:type="spellStart"/>
+                      <w:r>
+                        <w:rPr>
+                          <w:rFonts w:ascii="Consolas" w:eastAsia="Times New Roman" w:hAnsi="Consolas" w:cs="Times New Roman"/>
+                          <w:color w:val="CE9178"/>
+                          <w:kern w:val="0"/>
+                          <w:sz w:val="21"/>
+                          <w:szCs w:val="21"/>
+                          <w14:ligatures w14:val="none"/>
+                        </w:rPr>
+                        <w:t>current_u</w:t>
+                      </w:r>
+                      <w:proofErr w:type="spellEnd"/>
+                      <w:r>
+                        <w:rPr>
+                          <w:rFonts w:ascii="Consolas" w:eastAsia="Times New Roman" w:hAnsi="Consolas" w:cs="Times New Roman"/>
+                          <w:color w:val="CE9178"/>
+                          <w:kern w:val="0"/>
+                          <w:sz w:val="21"/>
+                          <w:szCs w:val="21"/>
+                          <w14:ligatures w14:val="none"/>
+                        </w:rPr>
+                        <w:t>: current velocity of each joint</w:t>
                       </w:r>
                     </w:p>
                     <w:p>
@@ -7935,7 +8884,31 @@
                           <w:szCs w:val="21"/>
                           <w14:ligatures w14:val="none"/>
                         </w:rPr>
-                        <w:t>        - control_t: control torque to be applied at each joint</w:t>
+                        <w:t xml:space="preserve">        - </w:t>
+                      </w:r>
+                      <w:proofErr w:type="spellStart"/>
+                      <w:r>
+                        <w:rPr>
+                          <w:rFonts w:ascii="Consolas" w:eastAsia="Times New Roman" w:hAnsi="Consolas" w:cs="Times New Roman"/>
+                          <w:color w:val="CE9178"/>
+                          <w:kern w:val="0"/>
+                          <w:sz w:val="21"/>
+                          <w:szCs w:val="21"/>
+                          <w14:ligatures w14:val="none"/>
+                        </w:rPr>
+                        <w:t>control_t</w:t>
+                      </w:r>
+                      <w:proofErr w:type="spellEnd"/>
+                      <w:r>
+                        <w:rPr>
+                          <w:rFonts w:ascii="Consolas" w:eastAsia="Times New Roman" w:hAnsi="Consolas" w:cs="Times New Roman"/>
+                          <w:color w:val="CE9178"/>
+                          <w:kern w:val="0"/>
+                          <w:sz w:val="21"/>
+                          <w:szCs w:val="21"/>
+                          <w14:ligatures w14:val="none"/>
+                        </w:rPr>
+                        <w:t>: control torque to be applied at each joint</w:t>
                       </w:r>
                     </w:p>
                     <w:p>
@@ -8035,7 +9008,31 @@
                           <w:szCs w:val="21"/>
                           <w14:ligatures w14:val="none"/>
                         </w:rPr>
-                        <w:t>        - new_q: new position of each joint</w:t>
+                        <w:t xml:space="preserve">        - </w:t>
+                      </w:r>
+                      <w:proofErr w:type="spellStart"/>
+                      <w:r>
+                        <w:rPr>
+                          <w:rFonts w:ascii="Consolas" w:eastAsia="Times New Roman" w:hAnsi="Consolas" w:cs="Times New Roman"/>
+                          <w:color w:val="CE9178"/>
+                          <w:kern w:val="0"/>
+                          <w:sz w:val="21"/>
+                          <w:szCs w:val="21"/>
+                          <w14:ligatures w14:val="none"/>
+                        </w:rPr>
+                        <w:t>new_q</w:t>
+                      </w:r>
+                      <w:proofErr w:type="spellEnd"/>
+                      <w:r>
+                        <w:rPr>
+                          <w:rFonts w:ascii="Consolas" w:eastAsia="Times New Roman" w:hAnsi="Consolas" w:cs="Times New Roman"/>
+                          <w:color w:val="CE9178"/>
+                          <w:kern w:val="0"/>
+                          <w:sz w:val="21"/>
+                          <w:szCs w:val="21"/>
+                          <w14:ligatures w14:val="none"/>
+                        </w:rPr>
+                        <w:t>: new position of each joint</w:t>
                       </w:r>
                     </w:p>
                     <w:p>
@@ -8060,7 +9057,31 @@
                           <w:szCs w:val="21"/>
                           <w14:ligatures w14:val="none"/>
                         </w:rPr>
-                        <w:t>        - current_t: new velocity of each joint</w:t>
+                        <w:t xml:space="preserve">        - </w:t>
+                      </w:r>
+                      <w:proofErr w:type="spellStart"/>
+                      <w:r>
+                        <w:rPr>
+                          <w:rFonts w:ascii="Consolas" w:eastAsia="Times New Roman" w:hAnsi="Consolas" w:cs="Times New Roman"/>
+                          <w:color w:val="CE9178"/>
+                          <w:kern w:val="0"/>
+                          <w:sz w:val="21"/>
+                          <w:szCs w:val="21"/>
+                          <w14:ligatures w14:val="none"/>
+                        </w:rPr>
+                        <w:t>current_t</w:t>
+                      </w:r>
+                      <w:proofErr w:type="spellEnd"/>
+                      <w:r>
+                        <w:rPr>
+                          <w:rFonts w:ascii="Consolas" w:eastAsia="Times New Roman" w:hAnsi="Consolas" w:cs="Times New Roman"/>
+                          <w:color w:val="CE9178"/>
+                          <w:kern w:val="0"/>
+                          <w:sz w:val="21"/>
+                          <w:szCs w:val="21"/>
+                          <w14:ligatures w14:val="none"/>
+                        </w:rPr>
+                        <w:t>: new velocity of each joint</w:t>
                       </w:r>
                     </w:p>
                     <w:p>
@@ -8148,6 +9169,7 @@
                         </w:rPr>
                         <w:t xml:space="preserve">        </w:t>
                       </w:r>
+                      <w:proofErr w:type="spellStart"/>
                       <w:r>
                         <w:rPr>
                           <w:rFonts w:ascii="Consolas" w:eastAsia="Times New Roman" w:hAnsi="Consolas" w:cs="Times New Roman"/>
@@ -8159,6 +9181,7 @@
                         </w:rPr>
                         <w:t>joint_limit_up</w:t>
                       </w:r>
+                      <w:proofErr w:type="spellEnd"/>
                       <w:r>
                         <w:rPr>
                           <w:rFonts w:ascii="Consolas" w:eastAsia="Times New Roman" w:hAnsi="Consolas" w:cs="Times New Roman"/>
@@ -8192,6 +9215,8 @@
                         </w:rPr>
                         <w:t xml:space="preserve"> </w:t>
                       </w:r>
+                      <w:proofErr w:type="spellStart"/>
+                      <w:proofErr w:type="gramStart"/>
                       <w:r>
                         <w:rPr>
                           <w:rFonts w:ascii="Consolas" w:eastAsia="Times New Roman" w:hAnsi="Consolas" w:cs="Times New Roman"/>
@@ -8225,6 +9250,7 @@
                         </w:rPr>
                         <w:t>model</w:t>
                       </w:r>
+                      <w:proofErr w:type="gramEnd"/>
                       <w:r>
                         <w:rPr>
                           <w:rFonts w:ascii="Consolas" w:eastAsia="Times New Roman" w:hAnsi="Consolas" w:cs="Times New Roman"/>
@@ -8247,6 +9273,7 @@
                         </w:rPr>
                         <w:t>upperPositionLimit</w:t>
                       </w:r>
+                      <w:proofErr w:type="spellEnd"/>
                     </w:p>
                     <w:p>
                       <w:pPr>
@@ -8272,6 +9299,7 @@
                         </w:rPr>
                         <w:t xml:space="preserve">        </w:t>
                       </w:r>
+                      <w:proofErr w:type="spellStart"/>
                       <w:r>
                         <w:rPr>
                           <w:rFonts w:ascii="Consolas" w:eastAsia="Times New Roman" w:hAnsi="Consolas" w:cs="Times New Roman"/>
@@ -8283,6 +9311,7 @@
                         </w:rPr>
                         <w:t>joint_limit_low</w:t>
                       </w:r>
+                      <w:proofErr w:type="spellEnd"/>
                       <w:r>
                         <w:rPr>
                           <w:rFonts w:ascii="Consolas" w:eastAsia="Times New Roman" w:hAnsi="Consolas" w:cs="Times New Roman"/>
@@ -8316,6 +9345,8 @@
                         </w:rPr>
                         <w:t xml:space="preserve"> </w:t>
                       </w:r>
+                      <w:proofErr w:type="spellStart"/>
+                      <w:proofErr w:type="gramStart"/>
                       <w:r>
                         <w:rPr>
                           <w:rFonts w:ascii="Consolas" w:eastAsia="Times New Roman" w:hAnsi="Consolas" w:cs="Times New Roman"/>
@@ -8349,6 +9380,7 @@
                         </w:rPr>
                         <w:t>model</w:t>
                       </w:r>
+                      <w:proofErr w:type="gramEnd"/>
                       <w:r>
                         <w:rPr>
                           <w:rFonts w:ascii="Consolas" w:eastAsia="Times New Roman" w:hAnsi="Consolas" w:cs="Times New Roman"/>
@@ -8371,6 +9403,7 @@
                         </w:rPr>
                         <w:t>lowerPositionLimit</w:t>
                       </w:r>
+                      <w:proofErr w:type="spellEnd"/>
                     </w:p>
                     <w:p>
                       <w:pPr>
@@ -8396,6 +9429,7 @@
                         </w:rPr>
                         <w:t xml:space="preserve">        </w:t>
                       </w:r>
+                      <w:proofErr w:type="spellStart"/>
                       <w:r>
                         <w:rPr>
                           <w:rFonts w:ascii="Consolas" w:eastAsia="Times New Roman" w:hAnsi="Consolas" w:cs="Times New Roman"/>
@@ -8407,6 +9441,7 @@
                         </w:rPr>
                         <w:t>velocity_limit</w:t>
                       </w:r>
+                      <w:proofErr w:type="spellEnd"/>
                       <w:r>
                         <w:rPr>
                           <w:rFonts w:ascii="Consolas" w:eastAsia="Times New Roman" w:hAnsi="Consolas" w:cs="Times New Roman"/>
@@ -8440,6 +9475,8 @@
                         </w:rPr>
                         <w:t xml:space="preserve"> </w:t>
                       </w:r>
+                      <w:proofErr w:type="spellStart"/>
+                      <w:proofErr w:type="gramStart"/>
                       <w:r>
                         <w:rPr>
                           <w:rFonts w:ascii="Consolas" w:eastAsia="Times New Roman" w:hAnsi="Consolas" w:cs="Times New Roman"/>
@@ -8473,6 +9510,7 @@
                         </w:rPr>
                         <w:t>model</w:t>
                       </w:r>
+                      <w:proofErr w:type="gramEnd"/>
                       <w:r>
                         <w:rPr>
                           <w:rFonts w:ascii="Consolas" w:eastAsia="Times New Roman" w:hAnsi="Consolas" w:cs="Times New Roman"/>
@@ -8495,6 +9533,7 @@
                         </w:rPr>
                         <w:t>velocityLimit</w:t>
                       </w:r>
+                      <w:proofErr w:type="spellEnd"/>
                     </w:p>
                     <w:p>
                       <w:pPr>
@@ -8570,6 +9609,7 @@
                         </w:rPr>
                         <w:t xml:space="preserve">        </w:t>
                       </w:r>
+                      <w:proofErr w:type="spellStart"/>
                       <w:r>
                         <w:rPr>
                           <w:rFonts w:ascii="Consolas" w:eastAsia="Times New Roman" w:hAnsi="Consolas" w:cs="Times New Roman"/>
@@ -8581,6 +9621,7 @@
                         </w:rPr>
                         <w:t>aq</w:t>
                       </w:r>
+                      <w:proofErr w:type="spellEnd"/>
                       <w:r>
                         <w:rPr>
                           <w:rFonts w:ascii="Consolas" w:eastAsia="Times New Roman" w:hAnsi="Consolas" w:cs="Times New Roman"/>
@@ -8614,6 +9655,8 @@
                         </w:rPr>
                         <w:t xml:space="preserve"> </w:t>
                       </w:r>
+                      <w:proofErr w:type="spellStart"/>
+                      <w:proofErr w:type="gramStart"/>
                       <w:r>
                         <w:rPr>
                           <w:rFonts w:ascii="Consolas" w:eastAsia="Times New Roman" w:hAnsi="Consolas" w:cs="Times New Roman"/>
@@ -8647,6 +9690,7 @@
                         </w:rPr>
                         <w:t>aba</w:t>
                       </w:r>
+                      <w:proofErr w:type="spellEnd"/>
                       <w:r>
                         <w:rPr>
                           <w:rFonts w:ascii="Consolas" w:eastAsia="Times New Roman" w:hAnsi="Consolas" w:cs="Times New Roman"/>
@@ -8658,6 +9702,8 @@
                         </w:rPr>
                         <w:t>(</w:t>
                       </w:r>
+                      <w:proofErr w:type="spellStart"/>
+                      <w:proofErr w:type="gramEnd"/>
                       <w:r>
                         <w:rPr>
                           <w:rFonts w:ascii="Consolas" w:eastAsia="Times New Roman" w:hAnsi="Consolas" w:cs="Times New Roman"/>
@@ -8691,6 +9737,7 @@
                         </w:rPr>
                         <w:t>model</w:t>
                       </w:r>
+                      <w:proofErr w:type="spellEnd"/>
                       <w:r>
                         <w:rPr>
                           <w:rFonts w:ascii="Consolas" w:eastAsia="Times New Roman" w:hAnsi="Consolas" w:cs="Times New Roman"/>
@@ -8702,6 +9749,7 @@
                         </w:rPr>
                         <w:t xml:space="preserve">, </w:t>
                       </w:r>
+                      <w:proofErr w:type="spellStart"/>
                       <w:r>
                         <w:rPr>
                           <w:rFonts w:ascii="Consolas" w:eastAsia="Times New Roman" w:hAnsi="Consolas" w:cs="Times New Roman"/>
@@ -8735,6 +9783,7 @@
                         </w:rPr>
                         <w:t>data</w:t>
                       </w:r>
+                      <w:proofErr w:type="spellEnd"/>
                       <w:r>
                         <w:rPr>
                           <w:rFonts w:ascii="Consolas" w:eastAsia="Times New Roman" w:hAnsi="Consolas" w:cs="Times New Roman"/>
@@ -8746,6 +9795,7 @@
                         </w:rPr>
                         <w:t xml:space="preserve">, </w:t>
                       </w:r>
+                      <w:proofErr w:type="spellStart"/>
                       <w:r>
                         <w:rPr>
                           <w:rFonts w:ascii="Consolas" w:eastAsia="Times New Roman" w:hAnsi="Consolas" w:cs="Times New Roman"/>
@@ -8757,6 +9807,7 @@
                         </w:rPr>
                         <w:t>current_q</w:t>
                       </w:r>
+                      <w:proofErr w:type="spellEnd"/>
                       <w:r>
                         <w:rPr>
                           <w:rFonts w:ascii="Consolas" w:eastAsia="Times New Roman" w:hAnsi="Consolas" w:cs="Times New Roman"/>
@@ -8768,6 +9819,7 @@
                         </w:rPr>
                         <w:t xml:space="preserve">, </w:t>
                       </w:r>
+                      <w:proofErr w:type="spellStart"/>
                       <w:r>
                         <w:rPr>
                           <w:rFonts w:ascii="Consolas" w:eastAsia="Times New Roman" w:hAnsi="Consolas" w:cs="Times New Roman"/>
@@ -8779,6 +9831,7 @@
                         </w:rPr>
                         <w:t>current_u</w:t>
                       </w:r>
+                      <w:proofErr w:type="spellEnd"/>
                       <w:r>
                         <w:rPr>
                           <w:rFonts w:ascii="Consolas" w:eastAsia="Times New Roman" w:hAnsi="Consolas" w:cs="Times New Roman"/>
@@ -8790,6 +9843,7 @@
                         </w:rPr>
                         <w:t xml:space="preserve">, </w:t>
                       </w:r>
+                      <w:proofErr w:type="spellStart"/>
                       <w:r>
                         <w:rPr>
                           <w:rFonts w:ascii="Consolas" w:eastAsia="Times New Roman" w:hAnsi="Consolas" w:cs="Times New Roman"/>
@@ -8801,6 +9855,7 @@
                         </w:rPr>
                         <w:t>control_t</w:t>
                       </w:r>
+                      <w:proofErr w:type="spellEnd"/>
                       <w:r>
                         <w:rPr>
                           <w:rFonts w:ascii="Consolas" w:eastAsia="Times New Roman" w:hAnsi="Consolas" w:cs="Times New Roman"/>
@@ -8887,6 +9942,7 @@
                         </w:rPr>
                         <w:t xml:space="preserve">        </w:t>
                       </w:r>
+                      <w:proofErr w:type="spellStart"/>
                       <w:r>
                         <w:rPr>
                           <w:rFonts w:ascii="Consolas" w:eastAsia="Times New Roman" w:hAnsi="Consolas" w:cs="Times New Roman"/>
@@ -8898,6 +9954,7 @@
                         </w:rPr>
                         <w:t>current_u</w:t>
                       </w:r>
+                      <w:proofErr w:type="spellEnd"/>
                       <w:r>
                         <w:rPr>
                           <w:rFonts w:ascii="Consolas" w:eastAsia="Times New Roman" w:hAnsi="Consolas" w:cs="Times New Roman"/>
@@ -8931,6 +9988,7 @@
                         </w:rPr>
                         <w:t xml:space="preserve"> </w:t>
                       </w:r>
+                      <w:proofErr w:type="spellStart"/>
                       <w:r>
                         <w:rPr>
                           <w:rFonts w:ascii="Consolas" w:eastAsia="Times New Roman" w:hAnsi="Consolas" w:cs="Times New Roman"/>
@@ -8942,6 +10000,7 @@
                         </w:rPr>
                         <w:t>aq</w:t>
                       </w:r>
+                      <w:proofErr w:type="spellEnd"/>
                       <w:r>
                         <w:rPr>
                           <w:rFonts w:ascii="Consolas" w:eastAsia="Times New Roman" w:hAnsi="Consolas" w:cs="Times New Roman"/>
@@ -9061,6 +10120,7 @@
                         </w:rPr>
                         <w:t xml:space="preserve">        </w:t>
                       </w:r>
+                      <w:proofErr w:type="spellStart"/>
                       <w:r>
                         <w:rPr>
                           <w:rFonts w:ascii="Consolas" w:eastAsia="Times New Roman" w:hAnsi="Consolas" w:cs="Times New Roman"/>
@@ -9072,6 +10132,7 @@
                         </w:rPr>
                         <w:t>new_q</w:t>
                       </w:r>
+                      <w:proofErr w:type="spellEnd"/>
                       <w:r>
                         <w:rPr>
                           <w:rFonts w:ascii="Consolas" w:eastAsia="Times New Roman" w:hAnsi="Consolas" w:cs="Times New Roman"/>
@@ -9105,6 +10166,8 @@
                         </w:rPr>
                         <w:t xml:space="preserve"> </w:t>
                       </w:r>
+                      <w:proofErr w:type="spellStart"/>
+                      <w:proofErr w:type="gramStart"/>
                       <w:r>
                         <w:rPr>
                           <w:rFonts w:ascii="Consolas" w:eastAsia="Times New Roman" w:hAnsi="Consolas" w:cs="Times New Roman"/>
@@ -9138,6 +10201,8 @@
                         </w:rPr>
                         <w:t>integrate</w:t>
                       </w:r>
+                      <w:proofErr w:type="spellEnd"/>
+                      <w:proofErr w:type="gramEnd"/>
                       <w:r>
                         <w:rPr>
                           <w:rFonts w:ascii="Consolas" w:eastAsia="Times New Roman" w:hAnsi="Consolas" w:cs="Times New Roman"/>
@@ -9149,6 +10214,7 @@
                         </w:rPr>
                         <w:t>(</w:t>
                       </w:r>
+                      <w:proofErr w:type="spellStart"/>
                       <w:r>
                         <w:rPr>
                           <w:rFonts w:ascii="Consolas" w:eastAsia="Times New Roman" w:hAnsi="Consolas" w:cs="Times New Roman"/>
@@ -9182,6 +10248,7 @@
                         </w:rPr>
                         <w:t>model</w:t>
                       </w:r>
+                      <w:proofErr w:type="spellEnd"/>
                       <w:r>
                         <w:rPr>
                           <w:rFonts w:ascii="Consolas" w:eastAsia="Times New Roman" w:hAnsi="Consolas" w:cs="Times New Roman"/>
@@ -9193,6 +10260,7 @@
                         </w:rPr>
                         <w:t xml:space="preserve">, </w:t>
                       </w:r>
+                      <w:proofErr w:type="spellStart"/>
                       <w:r>
                         <w:rPr>
                           <w:rFonts w:ascii="Consolas" w:eastAsia="Times New Roman" w:hAnsi="Consolas" w:cs="Times New Roman"/>
@@ -9204,6 +10272,7 @@
                         </w:rPr>
                         <w:t>current_q</w:t>
                       </w:r>
+                      <w:proofErr w:type="spellEnd"/>
                       <w:r>
                         <w:rPr>
                           <w:rFonts w:ascii="Consolas" w:eastAsia="Times New Roman" w:hAnsi="Consolas" w:cs="Times New Roman"/>
@@ -9215,6 +10284,7 @@
                         </w:rPr>
                         <w:t xml:space="preserve">, </w:t>
                       </w:r>
+                      <w:proofErr w:type="spellStart"/>
                       <w:r>
                         <w:rPr>
                           <w:rFonts w:ascii="Consolas" w:eastAsia="Times New Roman" w:hAnsi="Consolas" w:cs="Times New Roman"/>
@@ -9226,6 +10296,7 @@
                         </w:rPr>
                         <w:t>current_u</w:t>
                       </w:r>
+                      <w:proofErr w:type="spellEnd"/>
                       <w:r>
                         <w:rPr>
                           <w:rFonts w:ascii="Consolas" w:eastAsia="Times New Roman" w:hAnsi="Consolas" w:cs="Times New Roman"/>
@@ -9356,6 +10427,7 @@
                         </w:rPr>
                         <w:t xml:space="preserve">        </w:t>
                       </w:r>
+                      <w:proofErr w:type="spellStart"/>
                       <w:r>
                         <w:rPr>
                           <w:rFonts w:ascii="Consolas" w:eastAsia="Times New Roman" w:hAnsi="Consolas" w:cs="Times New Roman"/>
@@ -9367,6 +10439,7 @@
                         </w:rPr>
                         <w:t>new_q</w:t>
                       </w:r>
+                      <w:proofErr w:type="spellEnd"/>
                       <w:r>
                         <w:rPr>
                           <w:rFonts w:ascii="Consolas" w:eastAsia="Times New Roman" w:hAnsi="Consolas" w:cs="Times New Roman"/>
@@ -9400,6 +10473,8 @@
                         </w:rPr>
                         <w:t xml:space="preserve"> </w:t>
                       </w:r>
+                      <w:proofErr w:type="spellStart"/>
+                      <w:proofErr w:type="gramStart"/>
                       <w:r>
                         <w:rPr>
                           <w:rFonts w:ascii="Consolas" w:eastAsia="Times New Roman" w:hAnsi="Consolas" w:cs="Times New Roman"/>
@@ -9433,6 +10508,8 @@
                         </w:rPr>
                         <w:t>clip</w:t>
                       </w:r>
+                      <w:proofErr w:type="spellEnd"/>
+                      <w:proofErr w:type="gramEnd"/>
                       <w:r>
                         <w:rPr>
                           <w:rFonts w:ascii="Consolas" w:eastAsia="Times New Roman" w:hAnsi="Consolas" w:cs="Times New Roman"/>
@@ -9444,6 +10521,7 @@
                         </w:rPr>
                         <w:t>(</w:t>
                       </w:r>
+                      <w:proofErr w:type="spellStart"/>
                       <w:r>
                         <w:rPr>
                           <w:rFonts w:ascii="Consolas" w:eastAsia="Times New Roman" w:hAnsi="Consolas" w:cs="Times New Roman"/>
@@ -9455,6 +10533,7 @@
                         </w:rPr>
                         <w:t>new_q</w:t>
                       </w:r>
+                      <w:proofErr w:type="spellEnd"/>
                       <w:r>
                         <w:rPr>
                           <w:rFonts w:ascii="Consolas" w:eastAsia="Times New Roman" w:hAnsi="Consolas" w:cs="Times New Roman"/>
@@ -9466,6 +10545,7 @@
                         </w:rPr>
                         <w:t xml:space="preserve">, </w:t>
                       </w:r>
+                      <w:proofErr w:type="spellStart"/>
                       <w:r>
                         <w:rPr>
                           <w:rFonts w:ascii="Consolas" w:eastAsia="Times New Roman" w:hAnsi="Consolas" w:cs="Times New Roman"/>
@@ -9477,6 +10557,7 @@
                         </w:rPr>
                         <w:t>joint_limit_low</w:t>
                       </w:r>
+                      <w:proofErr w:type="spellEnd"/>
                       <w:r>
                         <w:rPr>
                           <w:rFonts w:ascii="Consolas" w:eastAsia="Times New Roman" w:hAnsi="Consolas" w:cs="Times New Roman"/>
@@ -9488,6 +10569,7 @@
                         </w:rPr>
                         <w:t xml:space="preserve">, </w:t>
                       </w:r>
+                      <w:proofErr w:type="spellStart"/>
                       <w:r>
                         <w:rPr>
                           <w:rFonts w:ascii="Consolas" w:eastAsia="Times New Roman" w:hAnsi="Consolas" w:cs="Times New Roman"/>
@@ -9499,6 +10581,7 @@
                         </w:rPr>
                         <w:t>joint_limit_up</w:t>
                       </w:r>
+                      <w:proofErr w:type="spellEnd"/>
                       <w:r>
                         <w:rPr>
                           <w:rFonts w:ascii="Consolas" w:eastAsia="Times New Roman" w:hAnsi="Consolas" w:cs="Times New Roman"/>
@@ -9585,6 +10668,7 @@
                         </w:rPr>
                         <w:t xml:space="preserve">        </w:t>
                       </w:r>
+                      <w:proofErr w:type="spellStart"/>
                       <w:r>
                         <w:rPr>
                           <w:rFonts w:ascii="Consolas" w:eastAsia="Times New Roman" w:hAnsi="Consolas" w:cs="Times New Roman"/>
@@ -9596,6 +10680,7 @@
                         </w:rPr>
                         <w:t>current_u</w:t>
                       </w:r>
+                      <w:proofErr w:type="spellEnd"/>
                       <w:r>
                         <w:rPr>
                           <w:rFonts w:ascii="Consolas" w:eastAsia="Times New Roman" w:hAnsi="Consolas" w:cs="Times New Roman"/>
@@ -9629,6 +10714,8 @@
                         </w:rPr>
                         <w:t xml:space="preserve"> </w:t>
                       </w:r>
+                      <w:proofErr w:type="spellStart"/>
+                      <w:proofErr w:type="gramStart"/>
                       <w:r>
                         <w:rPr>
                           <w:rFonts w:ascii="Consolas" w:eastAsia="Times New Roman" w:hAnsi="Consolas" w:cs="Times New Roman"/>
@@ -9662,6 +10749,8 @@
                         </w:rPr>
                         <w:t>clip</w:t>
                       </w:r>
+                      <w:proofErr w:type="spellEnd"/>
+                      <w:proofErr w:type="gramEnd"/>
                       <w:r>
                         <w:rPr>
                           <w:rFonts w:ascii="Consolas" w:eastAsia="Times New Roman" w:hAnsi="Consolas" w:cs="Times New Roman"/>
@@ -9673,6 +10762,7 @@
                         </w:rPr>
                         <w:t>(</w:t>
                       </w:r>
+                      <w:proofErr w:type="spellStart"/>
                       <w:r>
                         <w:rPr>
                           <w:rFonts w:ascii="Consolas" w:eastAsia="Times New Roman" w:hAnsi="Consolas" w:cs="Times New Roman"/>
@@ -9684,6 +10774,7 @@
                         </w:rPr>
                         <w:t>current_u</w:t>
                       </w:r>
+                      <w:proofErr w:type="spellEnd"/>
                       <w:r>
                         <w:rPr>
                           <w:rFonts w:ascii="Consolas" w:eastAsia="Times New Roman" w:hAnsi="Consolas" w:cs="Times New Roman"/>
@@ -9706,6 +10797,7 @@
                         </w:rPr>
                         <w:t>-</w:t>
                       </w:r>
+                      <w:proofErr w:type="spellStart"/>
                       <w:r>
                         <w:rPr>
                           <w:rFonts w:ascii="Consolas" w:eastAsia="Times New Roman" w:hAnsi="Consolas" w:cs="Times New Roman"/>
@@ -9717,6 +10809,7 @@
                         </w:rPr>
                         <w:t>velocity_limit</w:t>
                       </w:r>
+                      <w:proofErr w:type="spellEnd"/>
                       <w:r>
                         <w:rPr>
                           <w:rFonts w:ascii="Consolas" w:eastAsia="Times New Roman" w:hAnsi="Consolas" w:cs="Times New Roman"/>
@@ -9728,6 +10821,7 @@
                         </w:rPr>
                         <w:t xml:space="preserve">, </w:t>
                       </w:r>
+                      <w:proofErr w:type="spellStart"/>
                       <w:r>
                         <w:rPr>
                           <w:rFonts w:ascii="Consolas" w:eastAsia="Times New Roman" w:hAnsi="Consolas" w:cs="Times New Roman"/>
@@ -9739,6 +10833,7 @@
                         </w:rPr>
                         <w:t>velocity_limit</w:t>
                       </w:r>
+                      <w:proofErr w:type="spellEnd"/>
                       <w:r>
                         <w:rPr>
                           <w:rFonts w:ascii="Consolas" w:eastAsia="Times New Roman" w:hAnsi="Consolas" w:cs="Times New Roman"/>
@@ -9822,6 +10917,7 @@
                         </w:rPr>
                         <w:t xml:space="preserve"> </w:t>
                       </w:r>
+                      <w:proofErr w:type="spellStart"/>
                       <w:r>
                         <w:rPr>
                           <w:rFonts w:ascii="Consolas" w:eastAsia="Times New Roman" w:hAnsi="Consolas" w:cs="Times New Roman"/>
@@ -9833,6 +10929,7 @@
                         </w:rPr>
                         <w:t>new_q</w:t>
                       </w:r>
+                      <w:proofErr w:type="spellEnd"/>
                       <w:r>
                         <w:rPr>
                           <w:rFonts w:ascii="Consolas" w:eastAsia="Times New Roman" w:hAnsi="Consolas" w:cs="Times New Roman"/>
@@ -9844,6 +10941,7 @@
                         </w:rPr>
                         <w:t xml:space="preserve">, </w:t>
                       </w:r>
+                      <w:proofErr w:type="spellStart"/>
                       <w:r>
                         <w:rPr>
                           <w:rFonts w:ascii="Consolas" w:eastAsia="Times New Roman" w:hAnsi="Consolas" w:cs="Times New Roman"/>
@@ -9853,8 +10951,22 @@
                           <w:szCs w:val="21"/>
                           <w14:ligatures w14:val="none"/>
                         </w:rPr>
-                        <w:t>current_u</w:t>
-                      </w:r>
+                        <w:t>current_</w:t>
+                      </w:r>
+                      <w:proofErr w:type="gramStart"/>
+                      <w:r>
+                        <w:rPr>
+                          <w:rFonts w:ascii="Consolas" w:eastAsia="Times New Roman" w:hAnsi="Consolas" w:cs="Times New Roman"/>
+                          <w:color w:val="9CDCFE"/>
+                          <w:kern w:val="0"/>
+                          <w:sz w:val="21"/>
+                          <w:szCs w:val="21"/>
+                          <w14:ligatures w14:val="none"/>
+                        </w:rPr>
+                        <w:t>u</w:t>
+                      </w:r>
+                      <w:proofErr w:type="spellEnd"/>
+                      <w:proofErr w:type="gramEnd"/>
                     </w:p>
                     <w:p/>
                   </w:txbxContent>
@@ -9881,6 +10993,7 @@
         </w:rPr>
         <w:t xml:space="preserve"> </w:t>
       </w:r>
+      <w:proofErr w:type="spellStart"/>
       <w:r>
         <w:rPr>
           <w:rFonts w:ascii="Times New Roman" w:hAnsi="Times New Roman" w:cs="Times New Roman"/>
@@ -9889,7 +11002,40 @@
           <w:sz w:val="24"/>
           <w:szCs w:val="24"/>
         </w:rPr>
-        <w:t>Franka.step_world()</w:t>
+        <w:t>Franka.step_</w:t>
+      </w:r>
+      <w:proofErr w:type="gramStart"/>
+      <w:r>
+        <w:rPr>
+          <w:rFonts w:ascii="Times New Roman" w:hAnsi="Times New Roman" w:cs="Times New Roman"/>
+          <w:b/>
+          <w:bCs/>
+          <w:sz w:val="24"/>
+          <w:szCs w:val="24"/>
+        </w:rPr>
+        <w:t>world</w:t>
+      </w:r>
+      <w:proofErr w:type="spellEnd"/>
+      <w:r>
+        <w:rPr>
+          <w:rFonts w:ascii="Times New Roman" w:hAnsi="Times New Roman" w:cs="Times New Roman"/>
+          <w:b/>
+          <w:bCs/>
+          <w:sz w:val="24"/>
+          <w:szCs w:val="24"/>
+        </w:rPr>
+        <w:t>(</w:t>
+      </w:r>
+      <w:proofErr w:type="gramEnd"/>
+      <w:r>
+        <w:rPr>
+          <w:rFonts w:ascii="Times New Roman" w:hAnsi="Times New Roman" w:cs="Times New Roman"/>
+          <w:b/>
+          <w:bCs/>
+          <w:sz w:val="24"/>
+          <w:szCs w:val="24"/>
+        </w:rPr>
+        <w:t>)</w:t>
       </w:r>
       <w:r>
         <w:rPr>
@@ -10077,7 +11223,7 @@
           <w:rFonts w:ascii="Times New Roman" w:hAnsi="Times New Roman" w:cs="Times New Roman"/>
         </w:rPr>
       </w:pPr>
-      <w:bookmarkStart w:id="3" w:name="_Toc167362545"/>
+      <w:bookmarkStart w:id="3" w:name="_Toc167365237"/>
       <w:r>
         <w:rPr>
           <w:rFonts w:ascii="Times New Roman" w:hAnsi="Times New Roman" w:cs="Times New Roman"/>
@@ -10184,6 +11330,7 @@
                               </w:rPr>
                               <w:t xml:space="preserve"> </w:t>
                             </w:r>
+                            <w:proofErr w:type="gramStart"/>
                             <w:r>
                               <w:rPr>
                                 <w:rFonts w:ascii="Consolas" w:eastAsia="Times New Roman" w:hAnsi="Consolas" w:cs="Times New Roman"/>
@@ -10206,6 +11353,7 @@
                               </w:rPr>
                               <w:t>(</w:t>
                             </w:r>
+                            <w:proofErr w:type="gramEnd"/>
                             <w:r>
                               <w:rPr>
                                 <w:rFonts w:ascii="Consolas" w:eastAsia="Times New Roman" w:hAnsi="Consolas" w:cs="Times New Roman"/>
@@ -10228,6 +11376,7 @@
                               </w:rPr>
                               <w:t xml:space="preserve">, </w:t>
                             </w:r>
+                            <w:proofErr w:type="spellStart"/>
                             <w:r>
                               <w:rPr>
                                 <w:rFonts w:ascii="Consolas" w:eastAsia="Times New Roman" w:hAnsi="Consolas" w:cs="Times New Roman"/>
@@ -10283,6 +11432,7 @@
                               </w:rPr>
                               <w:t>ndarray</w:t>
                             </w:r>
+                            <w:proofErr w:type="spellEnd"/>
                             <w:r>
                               <w:rPr>
                                 <w:rFonts w:ascii="Consolas" w:eastAsia="Times New Roman" w:hAnsi="Consolas" w:cs="Times New Roman"/>
@@ -10353,8 +11503,21 @@
                                 <w:szCs w:val="21"/>
                                 <w14:ligatures w14:val="none"/>
                               </w:rPr>
-                              <w:t>        Visualize the robot</w:t>
-                            </w:r>
+                              <w:t xml:space="preserve">        Visualize the </w:t>
+                            </w:r>
+                            <w:proofErr w:type="gramStart"/>
+                            <w:r>
+                              <w:rPr>
+                                <w:rFonts w:ascii="Consolas" w:eastAsia="Times New Roman" w:hAnsi="Consolas" w:cs="Times New Roman"/>
+                                <w:color w:val="CE9178"/>
+                                <w:kern w:val="0"/>
+                                <w:sz w:val="21"/>
+                                <w:szCs w:val="21"/>
+                                <w14:ligatures w14:val="none"/>
+                              </w:rPr>
+                              <w:t>robot</w:t>
+                            </w:r>
+                            <w:proofErr w:type="gramEnd"/>
                           </w:p>
                           <w:p>
                             <w:pPr>
@@ -10403,7 +11566,31 @@
                                 <w:szCs w:val="21"/>
                                 <w14:ligatures w14:val="none"/>
                               </w:rPr>
-                              <w:t>        Args:</w:t>
+                              <w:t xml:space="preserve">        </w:t>
+                            </w:r>
+                            <w:proofErr w:type="spellStart"/>
+                            <w:r>
+                              <w:rPr>
+                                <w:rFonts w:ascii="Consolas" w:eastAsia="Times New Roman" w:hAnsi="Consolas" w:cs="Times New Roman"/>
+                                <w:color w:val="CE9178"/>
+                                <w:kern w:val="0"/>
+                                <w:sz w:val="21"/>
+                                <w:szCs w:val="21"/>
+                                <w14:ligatures w14:val="none"/>
+                              </w:rPr>
+                              <w:t>Args</w:t>
+                            </w:r>
+                            <w:proofErr w:type="spellEnd"/>
+                            <w:r>
+                              <w:rPr>
+                                <w:rFonts w:ascii="Consolas" w:eastAsia="Times New Roman" w:hAnsi="Consolas" w:cs="Times New Roman"/>
+                                <w:color w:val="CE9178"/>
+                                <w:kern w:val="0"/>
+                                <w:sz w:val="21"/>
+                                <w:szCs w:val="21"/>
+                                <w14:ligatures w14:val="none"/>
+                              </w:rPr>
+                              <w:t>:</w:t>
                             </w:r>
                           </w:p>
                           <w:p>
@@ -10453,7 +11640,31 @@
                                 <w:szCs w:val="21"/>
                                 <w14:ligatures w14:val="none"/>
                               </w:rPr>
-                              <w:t>        - qs: list of states of the robot at each time step or a single state</w:t>
+                              <w:t xml:space="preserve">        - </w:t>
+                            </w:r>
+                            <w:proofErr w:type="spellStart"/>
+                            <w:r>
+                              <w:rPr>
+                                <w:rFonts w:ascii="Consolas" w:eastAsia="Times New Roman" w:hAnsi="Consolas" w:cs="Times New Roman"/>
+                                <w:color w:val="CE9178"/>
+                                <w:kern w:val="0"/>
+                                <w:sz w:val="21"/>
+                                <w:szCs w:val="21"/>
+                                <w14:ligatures w14:val="none"/>
+                              </w:rPr>
+                              <w:t>qs</w:t>
+                            </w:r>
+                            <w:proofErr w:type="spellEnd"/>
+                            <w:r>
+                              <w:rPr>
+                                <w:rFonts w:ascii="Consolas" w:eastAsia="Times New Roman" w:hAnsi="Consolas" w:cs="Times New Roman"/>
+                                <w:color w:val="CE9178"/>
+                                <w:kern w:val="0"/>
+                                <w:sz w:val="21"/>
+                                <w:szCs w:val="21"/>
+                                <w14:ligatures w14:val="none"/>
+                              </w:rPr>
+                              <w:t>: list of states of the robot at each time step or a single state</w:t>
                             </w:r>
                           </w:p>
                           <w:p>
@@ -10577,6 +11788,7 @@
                               </w:rPr>
                               <w:t xml:space="preserve"> </w:t>
                             </w:r>
+                            <w:proofErr w:type="spellStart"/>
                             <w:r>
                               <w:rPr>
                                 <w:rFonts w:ascii="Consolas" w:eastAsia="Times New Roman" w:hAnsi="Consolas" w:cs="Times New Roman"/>
@@ -10588,6 +11800,7 @@
                               </w:rPr>
                               <w:t>len</w:t>
                             </w:r>
+                            <w:proofErr w:type="spellEnd"/>
                             <w:r>
                               <w:rPr>
                                 <w:rFonts w:ascii="Consolas" w:eastAsia="Times New Roman" w:hAnsi="Consolas" w:cs="Times New Roman"/>
@@ -10599,6 +11812,7 @@
                               </w:rPr>
                               <w:t>(</w:t>
                             </w:r>
+                            <w:proofErr w:type="spellStart"/>
                             <w:r>
                               <w:rPr>
                                 <w:rFonts w:ascii="Consolas" w:eastAsia="Times New Roman" w:hAnsi="Consolas" w:cs="Times New Roman"/>
@@ -10610,6 +11824,7 @@
                               </w:rPr>
                               <w:t>qs</w:t>
                             </w:r>
+                            <w:proofErr w:type="spellEnd"/>
                             <w:r>
                               <w:rPr>
                                 <w:rFonts w:ascii="Consolas" w:eastAsia="Times New Roman" w:hAnsi="Consolas" w:cs="Times New Roman"/>
@@ -10643,6 +11858,8 @@
                               </w:rPr>
                               <w:t xml:space="preserve"> </w:t>
                             </w:r>
+                            <w:proofErr w:type="spellStart"/>
+                            <w:proofErr w:type="gramStart"/>
                             <w:r>
                               <w:rPr>
                                 <w:rFonts w:ascii="Consolas" w:eastAsia="Times New Roman" w:hAnsi="Consolas" w:cs="Times New Roman"/>
@@ -10676,6 +11893,7 @@
                               </w:rPr>
                               <w:t>model</w:t>
                             </w:r>
+                            <w:proofErr w:type="gramEnd"/>
                             <w:r>
                               <w:rPr>
                                 <w:rFonts w:ascii="Consolas" w:eastAsia="Times New Roman" w:hAnsi="Consolas" w:cs="Times New Roman"/>
@@ -10698,6 +11916,7 @@
                               </w:rPr>
                               <w:t>nq</w:t>
                             </w:r>
+                            <w:proofErr w:type="spellEnd"/>
                             <w:r>
                               <w:rPr>
                                 <w:rFonts w:ascii="Consolas" w:eastAsia="Times New Roman" w:hAnsi="Consolas" w:cs="Times New Roman"/>
@@ -10734,6 +11953,8 @@
                               </w:rPr>
                               <w:t xml:space="preserve">            </w:t>
                             </w:r>
+                            <w:proofErr w:type="spellStart"/>
+                            <w:proofErr w:type="gramStart"/>
                             <w:r>
                               <w:rPr>
                                 <w:rFonts w:ascii="Consolas" w:eastAsia="Times New Roman" w:hAnsi="Consolas" w:cs="Times New Roman"/>
@@ -10767,17 +11988,31 @@
                               </w:rPr>
                               <w:t>robot</w:t>
                             </w:r>
-                            <w:r>
-                              <w:rPr>
-                                <w:rFonts w:ascii="Consolas" w:eastAsia="Times New Roman" w:hAnsi="Consolas" w:cs="Times New Roman"/>
-                                <w:color w:val="CCCCCC"/>
-                                <w:kern w:val="0"/>
-                                <w:sz w:val="21"/>
-                                <w:szCs w:val="21"/>
-                                <w14:ligatures w14:val="none"/>
-                              </w:rPr>
-                              <w:t>.display(</w:t>
-                            </w:r>
+                            <w:proofErr w:type="gramEnd"/>
+                            <w:r>
+                              <w:rPr>
+                                <w:rFonts w:ascii="Consolas" w:eastAsia="Times New Roman" w:hAnsi="Consolas" w:cs="Times New Roman"/>
+                                <w:color w:val="CCCCCC"/>
+                                <w:kern w:val="0"/>
+                                <w:sz w:val="21"/>
+                                <w:szCs w:val="21"/>
+                                <w14:ligatures w14:val="none"/>
+                              </w:rPr>
+                              <w:t>.display</w:t>
+                            </w:r>
+                            <w:proofErr w:type="spellEnd"/>
+                            <w:r>
+                              <w:rPr>
+                                <w:rFonts w:ascii="Consolas" w:eastAsia="Times New Roman" w:hAnsi="Consolas" w:cs="Times New Roman"/>
+                                <w:color w:val="CCCCCC"/>
+                                <w:kern w:val="0"/>
+                                <w:sz w:val="21"/>
+                                <w:szCs w:val="21"/>
+                                <w14:ligatures w14:val="none"/>
+                              </w:rPr>
+                              <w:t>(</w:t>
+                            </w:r>
+                            <w:proofErr w:type="spellStart"/>
                             <w:r>
                               <w:rPr>
                                 <w:rFonts w:ascii="Consolas" w:eastAsia="Times New Roman" w:hAnsi="Consolas" w:cs="Times New Roman"/>
@@ -10789,6 +12024,7 @@
                               </w:rPr>
                               <w:t>qs</w:t>
                             </w:r>
+                            <w:proofErr w:type="spellEnd"/>
                             <w:r>
                               <w:rPr>
                                 <w:rFonts w:ascii="Consolas" w:eastAsia="Times New Roman" w:hAnsi="Consolas" w:cs="Times New Roman"/>
@@ -10938,6 +12174,7 @@
                               </w:rPr>
                               <w:t xml:space="preserve"> </w:t>
                             </w:r>
+                            <w:proofErr w:type="spellStart"/>
                             <w:r>
                               <w:rPr>
                                 <w:rFonts w:ascii="Consolas" w:eastAsia="Times New Roman" w:hAnsi="Consolas" w:cs="Times New Roman"/>
@@ -10949,6 +12186,7 @@
                               </w:rPr>
                               <w:t>qs</w:t>
                             </w:r>
+                            <w:proofErr w:type="spellEnd"/>
                             <w:r>
                               <w:rPr>
                                 <w:rFonts w:ascii="Consolas" w:eastAsia="Times New Roman" w:hAnsi="Consolas" w:cs="Times New Roman"/>
@@ -10985,6 +12223,8 @@
                               </w:rPr>
                               <w:t xml:space="preserve">                </w:t>
                             </w:r>
+                            <w:proofErr w:type="spellStart"/>
+                            <w:proofErr w:type="gramStart"/>
                             <w:r>
                               <w:rPr>
                                 <w:rFonts w:ascii="Consolas" w:eastAsia="Times New Roman" w:hAnsi="Consolas" w:cs="Times New Roman"/>
@@ -11018,16 +12258,29 @@
                               </w:rPr>
                               <w:t>robot</w:t>
                             </w:r>
-                            <w:r>
-                              <w:rPr>
-                                <w:rFonts w:ascii="Consolas" w:eastAsia="Times New Roman" w:hAnsi="Consolas" w:cs="Times New Roman"/>
-                                <w:color w:val="CCCCCC"/>
-                                <w:kern w:val="0"/>
-                                <w:sz w:val="21"/>
-                                <w:szCs w:val="21"/>
-                                <w14:ligatures w14:val="none"/>
-                              </w:rPr>
-                              <w:t>.display(</w:t>
+                            <w:proofErr w:type="gramEnd"/>
+                            <w:r>
+                              <w:rPr>
+                                <w:rFonts w:ascii="Consolas" w:eastAsia="Times New Roman" w:hAnsi="Consolas" w:cs="Times New Roman"/>
+                                <w:color w:val="CCCCCC"/>
+                                <w:kern w:val="0"/>
+                                <w:sz w:val="21"/>
+                                <w:szCs w:val="21"/>
+                                <w14:ligatures w14:val="none"/>
+                              </w:rPr>
+                              <w:t>.display</w:t>
+                            </w:r>
+                            <w:proofErr w:type="spellEnd"/>
+                            <w:r>
+                              <w:rPr>
+                                <w:rFonts w:ascii="Consolas" w:eastAsia="Times New Roman" w:hAnsi="Consolas" w:cs="Times New Roman"/>
+                                <w:color w:val="CCCCCC"/>
+                                <w:kern w:val="0"/>
+                                <w:sz w:val="21"/>
+                                <w:szCs w:val="21"/>
+                                <w14:ligatures w14:val="none"/>
+                              </w:rPr>
+                              <w:t>(</w:t>
                             </w:r>
                             <w:r>
                               <w:rPr>
@@ -11076,6 +12329,8 @@
                               </w:rPr>
                               <w:t xml:space="preserve">                </w:t>
                             </w:r>
+                            <w:proofErr w:type="spellStart"/>
+                            <w:proofErr w:type="gramStart"/>
                             <w:r>
                               <w:rPr>
                                 <w:rFonts w:ascii="Consolas" w:eastAsia="Times New Roman" w:hAnsi="Consolas" w:cs="Times New Roman"/>
@@ -11109,6 +12364,8 @@
                               </w:rPr>
                               <w:t>sleep</w:t>
                             </w:r>
+                            <w:proofErr w:type="spellEnd"/>
+                            <w:proofErr w:type="gramEnd"/>
                             <w:r>
                               <w:rPr>
                                 <w:rFonts w:ascii="Consolas" w:eastAsia="Times New Roman" w:hAnsi="Consolas" w:cs="Times New Roman"/>
@@ -11201,6 +12458,7 @@
                         </w:rPr>
                         <w:t xml:space="preserve"> </w:t>
                       </w:r>
+                      <w:proofErr w:type="gramStart"/>
                       <w:r>
                         <w:rPr>
                           <w:rFonts w:ascii="Consolas" w:eastAsia="Times New Roman" w:hAnsi="Consolas" w:cs="Times New Roman"/>
@@ -11223,6 +12481,7 @@
                         </w:rPr>
                         <w:t>(</w:t>
                       </w:r>
+                      <w:proofErr w:type="gramEnd"/>
                       <w:r>
                         <w:rPr>
                           <w:rFonts w:ascii="Consolas" w:eastAsia="Times New Roman" w:hAnsi="Consolas" w:cs="Times New Roman"/>
@@ -11245,6 +12504,7 @@
                         </w:rPr>
                         <w:t xml:space="preserve">, </w:t>
                       </w:r>
+                      <w:proofErr w:type="spellStart"/>
                       <w:r>
                         <w:rPr>
                           <w:rFonts w:ascii="Consolas" w:eastAsia="Times New Roman" w:hAnsi="Consolas" w:cs="Times New Roman"/>
@@ -11300,6 +12560,7 @@
                         </w:rPr>
                         <w:t>ndarray</w:t>
                       </w:r>
+                      <w:proofErr w:type="spellEnd"/>
                       <w:r>
                         <w:rPr>
                           <w:rFonts w:ascii="Consolas" w:eastAsia="Times New Roman" w:hAnsi="Consolas" w:cs="Times New Roman"/>
@@ -11370,8 +12631,21 @@
                           <w:szCs w:val="21"/>
                           <w14:ligatures w14:val="none"/>
                         </w:rPr>
-                        <w:t>        Visualize the robot</w:t>
-                      </w:r>
+                        <w:t xml:space="preserve">        Visualize the </w:t>
+                      </w:r>
+                      <w:proofErr w:type="gramStart"/>
+                      <w:r>
+                        <w:rPr>
+                          <w:rFonts w:ascii="Consolas" w:eastAsia="Times New Roman" w:hAnsi="Consolas" w:cs="Times New Roman"/>
+                          <w:color w:val="CE9178"/>
+                          <w:kern w:val="0"/>
+                          <w:sz w:val="21"/>
+                          <w:szCs w:val="21"/>
+                          <w14:ligatures w14:val="none"/>
+                        </w:rPr>
+                        <w:t>robot</w:t>
+                      </w:r>
+                      <w:proofErr w:type="gramEnd"/>
                     </w:p>
                     <w:p>
                       <w:pPr>
@@ -11420,7 +12694,31 @@
                           <w:szCs w:val="21"/>
                           <w14:ligatures w14:val="none"/>
                         </w:rPr>
-                        <w:t>        Args:</w:t>
+                        <w:t xml:space="preserve">        </w:t>
+                      </w:r>
+                      <w:proofErr w:type="spellStart"/>
+                      <w:r>
+                        <w:rPr>
+                          <w:rFonts w:ascii="Consolas" w:eastAsia="Times New Roman" w:hAnsi="Consolas" w:cs="Times New Roman"/>
+                          <w:color w:val="CE9178"/>
+                          <w:kern w:val="0"/>
+                          <w:sz w:val="21"/>
+                          <w:szCs w:val="21"/>
+                          <w14:ligatures w14:val="none"/>
+                        </w:rPr>
+                        <w:t>Args</w:t>
+                      </w:r>
+                      <w:proofErr w:type="spellEnd"/>
+                      <w:r>
+                        <w:rPr>
+                          <w:rFonts w:ascii="Consolas" w:eastAsia="Times New Roman" w:hAnsi="Consolas" w:cs="Times New Roman"/>
+                          <w:color w:val="CE9178"/>
+                          <w:kern w:val="0"/>
+                          <w:sz w:val="21"/>
+                          <w:szCs w:val="21"/>
+                          <w14:ligatures w14:val="none"/>
+                        </w:rPr>
+                        <w:t>:</w:t>
                       </w:r>
                     </w:p>
                     <w:p>
@@ -11470,7 +12768,31 @@
                           <w:szCs w:val="21"/>
                           <w14:ligatures w14:val="none"/>
                         </w:rPr>
-                        <w:t>        - qs: list of states of the robot at each time step or a single state</w:t>
+                        <w:t xml:space="preserve">        - </w:t>
+                      </w:r>
+                      <w:proofErr w:type="spellStart"/>
+                      <w:r>
+                        <w:rPr>
+                          <w:rFonts w:ascii="Consolas" w:eastAsia="Times New Roman" w:hAnsi="Consolas" w:cs="Times New Roman"/>
+                          <w:color w:val="CE9178"/>
+                          <w:kern w:val="0"/>
+                          <w:sz w:val="21"/>
+                          <w:szCs w:val="21"/>
+                          <w14:ligatures w14:val="none"/>
+                        </w:rPr>
+                        <w:t>qs</w:t>
+                      </w:r>
+                      <w:proofErr w:type="spellEnd"/>
+                      <w:r>
+                        <w:rPr>
+                          <w:rFonts w:ascii="Consolas" w:eastAsia="Times New Roman" w:hAnsi="Consolas" w:cs="Times New Roman"/>
+                          <w:color w:val="CE9178"/>
+                          <w:kern w:val="0"/>
+                          <w:sz w:val="21"/>
+                          <w:szCs w:val="21"/>
+                          <w14:ligatures w14:val="none"/>
+                        </w:rPr>
+                        <w:t>: list of states of the robot at each time step or a single state</w:t>
                       </w:r>
                     </w:p>
                     <w:p>
@@ -11594,6 +12916,7 @@
                         </w:rPr>
                         <w:t xml:space="preserve"> </w:t>
                       </w:r>
+                      <w:proofErr w:type="spellStart"/>
                       <w:r>
                         <w:rPr>
                           <w:rFonts w:ascii="Consolas" w:eastAsia="Times New Roman" w:hAnsi="Consolas" w:cs="Times New Roman"/>
@@ -11605,6 +12928,7 @@
                         </w:rPr>
                         <w:t>len</w:t>
                       </w:r>
+                      <w:proofErr w:type="spellEnd"/>
                       <w:r>
                         <w:rPr>
                           <w:rFonts w:ascii="Consolas" w:eastAsia="Times New Roman" w:hAnsi="Consolas" w:cs="Times New Roman"/>
@@ -11616,6 +12940,7 @@
                         </w:rPr>
                         <w:t>(</w:t>
                       </w:r>
+                      <w:proofErr w:type="spellStart"/>
                       <w:r>
                         <w:rPr>
                           <w:rFonts w:ascii="Consolas" w:eastAsia="Times New Roman" w:hAnsi="Consolas" w:cs="Times New Roman"/>
@@ -11627,6 +12952,7 @@
                         </w:rPr>
                         <w:t>qs</w:t>
                       </w:r>
+                      <w:proofErr w:type="spellEnd"/>
                       <w:r>
                         <w:rPr>
                           <w:rFonts w:ascii="Consolas" w:eastAsia="Times New Roman" w:hAnsi="Consolas" w:cs="Times New Roman"/>
@@ -11660,6 +12986,8 @@
                         </w:rPr>
                         <w:t xml:space="preserve"> </w:t>
                       </w:r>
+                      <w:proofErr w:type="spellStart"/>
+                      <w:proofErr w:type="gramStart"/>
                       <w:r>
                         <w:rPr>
                           <w:rFonts w:ascii="Consolas" w:eastAsia="Times New Roman" w:hAnsi="Consolas" w:cs="Times New Roman"/>
@@ -11693,6 +13021,7 @@
                         </w:rPr>
                         <w:t>model</w:t>
                       </w:r>
+                      <w:proofErr w:type="gramEnd"/>
                       <w:r>
                         <w:rPr>
                           <w:rFonts w:ascii="Consolas" w:eastAsia="Times New Roman" w:hAnsi="Consolas" w:cs="Times New Roman"/>
@@ -11715,6 +13044,7 @@
                         </w:rPr>
                         <w:t>nq</w:t>
                       </w:r>
+                      <w:proofErr w:type="spellEnd"/>
                       <w:r>
                         <w:rPr>
                           <w:rFonts w:ascii="Consolas" w:eastAsia="Times New Roman" w:hAnsi="Consolas" w:cs="Times New Roman"/>
@@ -11751,6 +13081,8 @@
                         </w:rPr>
                         <w:t xml:space="preserve">            </w:t>
                       </w:r>
+                      <w:proofErr w:type="spellStart"/>
+                      <w:proofErr w:type="gramStart"/>
                       <w:r>
                         <w:rPr>
                           <w:rFonts w:ascii="Consolas" w:eastAsia="Times New Roman" w:hAnsi="Consolas" w:cs="Times New Roman"/>
@@ -11784,17 +13116,31 @@
                         </w:rPr>
                         <w:t>robot</w:t>
                       </w:r>
-                      <w:r>
-                        <w:rPr>
-                          <w:rFonts w:ascii="Consolas" w:eastAsia="Times New Roman" w:hAnsi="Consolas" w:cs="Times New Roman"/>
-                          <w:color w:val="CCCCCC"/>
-                          <w:kern w:val="0"/>
-                          <w:sz w:val="21"/>
-                          <w:szCs w:val="21"/>
-                          <w14:ligatures w14:val="none"/>
-                        </w:rPr>
-                        <w:t>.display(</w:t>
-                      </w:r>
+                      <w:proofErr w:type="gramEnd"/>
+                      <w:r>
+                        <w:rPr>
+                          <w:rFonts w:ascii="Consolas" w:eastAsia="Times New Roman" w:hAnsi="Consolas" w:cs="Times New Roman"/>
+                          <w:color w:val="CCCCCC"/>
+                          <w:kern w:val="0"/>
+                          <w:sz w:val="21"/>
+                          <w:szCs w:val="21"/>
+                          <w14:ligatures w14:val="none"/>
+                        </w:rPr>
+                        <w:t>.display</w:t>
+                      </w:r>
+                      <w:proofErr w:type="spellEnd"/>
+                      <w:r>
+                        <w:rPr>
+                          <w:rFonts w:ascii="Consolas" w:eastAsia="Times New Roman" w:hAnsi="Consolas" w:cs="Times New Roman"/>
+                          <w:color w:val="CCCCCC"/>
+                          <w:kern w:val="0"/>
+                          <w:sz w:val="21"/>
+                          <w:szCs w:val="21"/>
+                          <w14:ligatures w14:val="none"/>
+                        </w:rPr>
+                        <w:t>(</w:t>
+                      </w:r>
+                      <w:proofErr w:type="spellStart"/>
                       <w:r>
                         <w:rPr>
                           <w:rFonts w:ascii="Consolas" w:eastAsia="Times New Roman" w:hAnsi="Consolas" w:cs="Times New Roman"/>
@@ -11806,6 +13152,7 @@
                         </w:rPr>
                         <w:t>qs</w:t>
                       </w:r>
+                      <w:proofErr w:type="spellEnd"/>
                       <w:r>
                         <w:rPr>
                           <w:rFonts w:ascii="Consolas" w:eastAsia="Times New Roman" w:hAnsi="Consolas" w:cs="Times New Roman"/>
@@ -11955,6 +13302,7 @@
                         </w:rPr>
                         <w:t xml:space="preserve"> </w:t>
                       </w:r>
+                      <w:proofErr w:type="spellStart"/>
                       <w:r>
                         <w:rPr>
                           <w:rFonts w:ascii="Consolas" w:eastAsia="Times New Roman" w:hAnsi="Consolas" w:cs="Times New Roman"/>
@@ -11966,6 +13314,7 @@
                         </w:rPr>
                         <w:t>qs</w:t>
                       </w:r>
+                      <w:proofErr w:type="spellEnd"/>
                       <w:r>
                         <w:rPr>
                           <w:rFonts w:ascii="Consolas" w:eastAsia="Times New Roman" w:hAnsi="Consolas" w:cs="Times New Roman"/>
@@ -12002,6 +13351,8 @@
                         </w:rPr>
                         <w:t xml:space="preserve">                </w:t>
                       </w:r>
+                      <w:proofErr w:type="spellStart"/>
+                      <w:proofErr w:type="gramStart"/>
                       <w:r>
                         <w:rPr>
                           <w:rFonts w:ascii="Consolas" w:eastAsia="Times New Roman" w:hAnsi="Consolas" w:cs="Times New Roman"/>
@@ -12035,16 +13386,29 @@
                         </w:rPr>
                         <w:t>robot</w:t>
                       </w:r>
-                      <w:r>
-                        <w:rPr>
-                          <w:rFonts w:ascii="Consolas" w:eastAsia="Times New Roman" w:hAnsi="Consolas" w:cs="Times New Roman"/>
-                          <w:color w:val="CCCCCC"/>
-                          <w:kern w:val="0"/>
-                          <w:sz w:val="21"/>
-                          <w:szCs w:val="21"/>
-                          <w14:ligatures w14:val="none"/>
-                        </w:rPr>
-                        <w:t>.display(</w:t>
+                      <w:proofErr w:type="gramEnd"/>
+                      <w:r>
+                        <w:rPr>
+                          <w:rFonts w:ascii="Consolas" w:eastAsia="Times New Roman" w:hAnsi="Consolas" w:cs="Times New Roman"/>
+                          <w:color w:val="CCCCCC"/>
+                          <w:kern w:val="0"/>
+                          <w:sz w:val="21"/>
+                          <w:szCs w:val="21"/>
+                          <w14:ligatures w14:val="none"/>
+                        </w:rPr>
+                        <w:t>.display</w:t>
+                      </w:r>
+                      <w:proofErr w:type="spellEnd"/>
+                      <w:r>
+                        <w:rPr>
+                          <w:rFonts w:ascii="Consolas" w:eastAsia="Times New Roman" w:hAnsi="Consolas" w:cs="Times New Roman"/>
+                          <w:color w:val="CCCCCC"/>
+                          <w:kern w:val="0"/>
+                          <w:sz w:val="21"/>
+                          <w:szCs w:val="21"/>
+                          <w14:ligatures w14:val="none"/>
+                        </w:rPr>
+                        <w:t>(</w:t>
                       </w:r>
                       <w:r>
                         <w:rPr>
@@ -12093,6 +13457,8 @@
                         </w:rPr>
                         <w:t xml:space="preserve">                </w:t>
                       </w:r>
+                      <w:proofErr w:type="spellStart"/>
+                      <w:proofErr w:type="gramStart"/>
                       <w:r>
                         <w:rPr>
                           <w:rFonts w:ascii="Consolas" w:eastAsia="Times New Roman" w:hAnsi="Consolas" w:cs="Times New Roman"/>
@@ -12126,6 +13492,8 @@
                         </w:rPr>
                         <w:t>sleep</w:t>
                       </w:r>
+                      <w:proofErr w:type="spellEnd"/>
+                      <w:proofErr w:type="gramEnd"/>
                       <w:r>
                         <w:rPr>
                           <w:rFonts w:ascii="Consolas" w:eastAsia="Times New Roman" w:hAnsi="Consolas" w:cs="Times New Roman"/>
@@ -12455,7 +13823,7 @@
           <w:lang w:val="el-GR"/>
         </w:rPr>
       </w:pPr>
-      <w:bookmarkStart w:id="4" w:name="_Toc167362546"/>
+      <w:bookmarkStart w:id="4" w:name="_Toc167365238"/>
       <w:r>
         <w:rPr>
           <w:rFonts w:ascii="Times New Roman" w:hAnsi="Times New Roman" w:cs="Times New Roman"/>
@@ -14091,7 +15459,7 @@
           <w:rFonts w:ascii="Times New Roman" w:hAnsi="Times New Roman" w:cs="Times New Roman"/>
         </w:rPr>
       </w:pPr>
-      <w:bookmarkStart w:id="5" w:name="_Toc167362547"/>
+      <w:bookmarkStart w:id="5" w:name="_Toc167365239"/>
       <w:r>
         <w:rPr>
           <w:rFonts w:ascii="Times New Roman" w:hAnsi="Times New Roman" w:cs="Times New Roman"/>
@@ -14292,8 +15660,13 @@
                                 <w:lang w:val="el-GR"/>
                               </w:rPr>
                             </w:pPr>
-                            <w:r>
-                              <w:t xml:space="preserve">Εικόνα </w:t>
+                            <w:proofErr w:type="spellStart"/>
+                            <w:r>
+                              <w:t>Εικόν</w:t>
+                            </w:r>
+                            <w:proofErr w:type="spellEnd"/>
+                            <w:r>
+                              <w:t xml:space="preserve">α </w:t>
                             </w:r>
                             <w:r>
                               <w:fldChar w:fldCharType="begin"/>
@@ -14348,8 +15721,13 @@
                           <w:lang w:val="el-GR"/>
                         </w:rPr>
                       </w:pPr>
-                      <w:r>
-                        <w:t xml:space="preserve">Εικόνα </w:t>
+                      <w:proofErr w:type="spellStart"/>
+                      <w:r>
+                        <w:t>Εικόν</w:t>
+                      </w:r>
+                      <w:proofErr w:type="spellEnd"/>
+                      <w:r>
+                        <w:t xml:space="preserve">α </w:t>
                       </w:r>
                       <w:r>
                         <w:fldChar w:fldCharType="begin"/>
@@ -14556,8 +15934,13 @@
                                 <w:lang w:val="el-GR"/>
                               </w:rPr>
                             </w:pPr>
-                            <w:r>
-                              <w:t xml:space="preserve">Εικόνα </w:t>
+                            <w:proofErr w:type="spellStart"/>
+                            <w:r>
+                              <w:t>Εικόν</w:t>
+                            </w:r>
+                            <w:proofErr w:type="spellEnd"/>
+                            <w:r>
+                              <w:t xml:space="preserve">α </w:t>
                             </w:r>
                             <w:r>
                               <w:fldChar w:fldCharType="begin"/>
@@ -14630,8 +16013,13 @@
                           <w:lang w:val="el-GR"/>
                         </w:rPr>
                       </w:pPr>
-                      <w:r>
-                        <w:t xml:space="preserve">Εικόνα </w:t>
+                      <w:proofErr w:type="spellStart"/>
+                      <w:r>
+                        <w:t>Εικόν</w:t>
+                      </w:r>
+                      <w:proofErr w:type="spellEnd"/>
+                      <w:r>
+                        <w:t xml:space="preserve">α </w:t>
                       </w:r>
                       <w:r>
                         <w:fldChar w:fldCharType="begin"/>
@@ -14798,8 +16186,13 @@
                                 <w:lang w:val="el-GR"/>
                               </w:rPr>
                             </w:pPr>
-                            <w:r>
-                              <w:t xml:space="preserve">Εικόνα </w:t>
+                            <w:proofErr w:type="spellStart"/>
+                            <w:r>
+                              <w:t>Εικόν</w:t>
+                            </w:r>
+                            <w:proofErr w:type="spellEnd"/>
+                            <w:r>
+                              <w:t xml:space="preserve">α </w:t>
                             </w:r>
                             <w:r>
                               <w:fldChar w:fldCharType="begin"/>
@@ -14872,8 +16265,13 @@
                           <w:lang w:val="el-GR"/>
                         </w:rPr>
                       </w:pPr>
-                      <w:r>
-                        <w:t xml:space="preserve">Εικόνα </w:t>
+                      <w:proofErr w:type="spellStart"/>
+                      <w:r>
+                        <w:t>Εικόν</w:t>
+                      </w:r>
+                      <w:proofErr w:type="spellEnd"/>
+                      <w:r>
+                        <w:t xml:space="preserve">α </w:t>
                       </w:r>
                       <w:r>
                         <w:fldChar w:fldCharType="begin"/>
@@ -15070,8 +16468,13 @@
                                 <w:lang w:val="el-GR"/>
                               </w:rPr>
                             </w:pPr>
-                            <w:r>
-                              <w:t xml:space="preserve">Εικόνα </w:t>
+                            <w:proofErr w:type="spellStart"/>
+                            <w:r>
+                              <w:t>Εικόν</w:t>
+                            </w:r>
+                            <w:proofErr w:type="spellEnd"/>
+                            <w:r>
+                              <w:t xml:space="preserve">α </w:t>
                             </w:r>
                             <w:r>
                               <w:fldChar w:fldCharType="begin"/>
@@ -15144,8 +16547,13 @@
                           <w:lang w:val="el-GR"/>
                         </w:rPr>
                       </w:pPr>
-                      <w:r>
-                        <w:t xml:space="preserve">Εικόνα </w:t>
+                      <w:proofErr w:type="spellStart"/>
+                      <w:r>
+                        <w:t>Εικόν</w:t>
+                      </w:r>
+                      <w:proofErr w:type="spellEnd"/>
+                      <w:r>
+                        <w:t xml:space="preserve">α </w:t>
                       </w:r>
                       <w:r>
                         <w:fldChar w:fldCharType="begin"/>
